--- a/I Faza/ZATVOR - SQL - CREATE.docx
+++ b/I Faza/ZATVOR - SQL - CREATE.docx
@@ -6,13 +6,15 @@
       <w:pPr>
         <w:rPr>
           <w:rFonts w:ascii="Times New Roman" w:hAnsi="Times New Roman" w:cs="Times New Roman"/>
-          <w:sz w:val="20"/>
-          <w:szCs w:val="20"/>
-        </w:rPr>
-      </w:pPr>
-      <w:r>
-        <w:rPr>
-          <w:rFonts w:ascii="Times New Roman" w:hAnsi="Times New Roman" w:cs="Times New Roman"/>
+          <w:color w:val="1F3864" w:themeColor="accent1" w:themeShade="80"/>
+          <w:sz w:val="20"/>
+          <w:szCs w:val="20"/>
+        </w:rPr>
+      </w:pPr>
+      <w:r>
+        <w:rPr>
+          <w:rFonts w:ascii="Times New Roman" w:hAnsi="Times New Roman" w:cs="Times New Roman"/>
+          <w:color w:val="1F3864" w:themeColor="accent1" w:themeShade="80"/>
           <w:sz w:val="20"/>
           <w:szCs w:val="20"/>
         </w:rPr>
@@ -23,13 +25,15 @@
       <w:pPr>
         <w:rPr>
           <w:rFonts w:ascii="Times New Roman" w:hAnsi="Times New Roman" w:cs="Times New Roman"/>
-          <w:sz w:val="20"/>
-          <w:szCs w:val="20"/>
-        </w:rPr>
-      </w:pPr>
-      <w:r>
-        <w:rPr>
-          <w:rFonts w:ascii="Times New Roman" w:hAnsi="Times New Roman" w:cs="Times New Roman"/>
+          <w:color w:val="1F3864" w:themeColor="accent1" w:themeShade="80"/>
+          <w:sz w:val="20"/>
+          <w:szCs w:val="20"/>
+        </w:rPr>
+      </w:pPr>
+      <w:r>
+        <w:rPr>
+          <w:rFonts w:ascii="Times New Roman" w:hAnsi="Times New Roman" w:cs="Times New Roman"/>
+          <w:color w:val="1F3864" w:themeColor="accent1" w:themeShade="80"/>
           <w:sz w:val="20"/>
           <w:szCs w:val="20"/>
         </w:rPr>
@@ -40,13 +44,15 @@
       <w:pPr>
         <w:rPr>
           <w:rFonts w:ascii="Times New Roman" w:hAnsi="Times New Roman" w:cs="Times New Roman"/>
-          <w:sz w:val="20"/>
-          <w:szCs w:val="20"/>
-        </w:rPr>
-      </w:pPr>
-      <w:r>
-        <w:rPr>
-          <w:rFonts w:ascii="Times New Roman" w:hAnsi="Times New Roman" w:cs="Times New Roman"/>
+          <w:color w:val="1F3864" w:themeColor="accent1" w:themeShade="80"/>
+          <w:sz w:val="20"/>
+          <w:szCs w:val="20"/>
+        </w:rPr>
+      </w:pPr>
+      <w:r>
+        <w:rPr>
+          <w:rFonts w:ascii="Times New Roman" w:hAnsi="Times New Roman" w:cs="Times New Roman"/>
+          <w:color w:val="1F3864" w:themeColor="accent1" w:themeShade="80"/>
           <w:sz w:val="20"/>
           <w:szCs w:val="20"/>
         </w:rPr>
@@ -57,13 +63,15 @@
       <w:pPr>
         <w:rPr>
           <w:rFonts w:ascii="Times New Roman" w:hAnsi="Times New Roman" w:cs="Times New Roman"/>
-          <w:sz w:val="20"/>
-          <w:szCs w:val="20"/>
-        </w:rPr>
-      </w:pPr>
-      <w:r>
-        <w:rPr>
-          <w:rFonts w:ascii="Times New Roman" w:hAnsi="Times New Roman" w:cs="Times New Roman"/>
+          <w:color w:val="1F3864" w:themeColor="accent1" w:themeShade="80"/>
+          <w:sz w:val="20"/>
+          <w:szCs w:val="20"/>
+        </w:rPr>
+      </w:pPr>
+      <w:r>
+        <w:rPr>
+          <w:rFonts w:ascii="Times New Roman" w:hAnsi="Times New Roman" w:cs="Times New Roman"/>
+          <w:color w:val="1F3864" w:themeColor="accent1" w:themeShade="80"/>
           <w:sz w:val="20"/>
           <w:szCs w:val="20"/>
         </w:rPr>
@@ -74,13 +82,15 @@
       <w:pPr>
         <w:rPr>
           <w:rFonts w:ascii="Times New Roman" w:hAnsi="Times New Roman" w:cs="Times New Roman"/>
-          <w:sz w:val="20"/>
-          <w:szCs w:val="20"/>
-        </w:rPr>
-      </w:pPr>
-      <w:r>
-        <w:rPr>
-          <w:rFonts w:ascii="Times New Roman" w:hAnsi="Times New Roman" w:cs="Times New Roman"/>
+          <w:color w:val="1F3864" w:themeColor="accent1" w:themeShade="80"/>
+          <w:sz w:val="20"/>
+          <w:szCs w:val="20"/>
+        </w:rPr>
+      </w:pPr>
+      <w:r>
+        <w:rPr>
+          <w:rFonts w:ascii="Times New Roman" w:hAnsi="Times New Roman" w:cs="Times New Roman"/>
+          <w:color w:val="1F3864" w:themeColor="accent1" w:themeShade="80"/>
           <w:sz w:val="20"/>
           <w:szCs w:val="20"/>
         </w:rPr>
@@ -91,13 +101,15 @@
       <w:pPr>
         <w:rPr>
           <w:rFonts w:ascii="Times New Roman" w:hAnsi="Times New Roman" w:cs="Times New Roman"/>
-          <w:sz w:val="20"/>
-          <w:szCs w:val="20"/>
-        </w:rPr>
-      </w:pPr>
-      <w:r>
-        <w:rPr>
-          <w:rFonts w:ascii="Times New Roman" w:hAnsi="Times New Roman" w:cs="Times New Roman"/>
+          <w:color w:val="1F3864" w:themeColor="accent1" w:themeShade="80"/>
+          <w:sz w:val="20"/>
+          <w:szCs w:val="20"/>
+        </w:rPr>
+      </w:pPr>
+      <w:r>
+        <w:rPr>
+          <w:rFonts w:ascii="Times New Roman" w:hAnsi="Times New Roman" w:cs="Times New Roman"/>
+          <w:color w:val="1F3864" w:themeColor="accent1" w:themeShade="80"/>
           <w:sz w:val="20"/>
           <w:szCs w:val="20"/>
         </w:rPr>
@@ -108,13 +120,15 @@
       <w:pPr>
         <w:rPr>
           <w:rFonts w:ascii="Times New Roman" w:hAnsi="Times New Roman" w:cs="Times New Roman"/>
-          <w:sz w:val="20"/>
-          <w:szCs w:val="20"/>
-        </w:rPr>
-      </w:pPr>
-      <w:r>
-        <w:rPr>
-          <w:rFonts w:ascii="Times New Roman" w:hAnsi="Times New Roman" w:cs="Times New Roman"/>
+          <w:color w:val="1F3864" w:themeColor="accent1" w:themeShade="80"/>
+          <w:sz w:val="20"/>
+          <w:szCs w:val="20"/>
+        </w:rPr>
+      </w:pPr>
+      <w:r>
+        <w:rPr>
+          <w:rFonts w:ascii="Times New Roman" w:hAnsi="Times New Roman" w:cs="Times New Roman"/>
+          <w:color w:val="1F3864" w:themeColor="accent1" w:themeShade="80"/>
           <w:sz w:val="20"/>
           <w:szCs w:val="20"/>
         </w:rPr>
@@ -125,13 +139,15 @@
       <w:pPr>
         <w:rPr>
           <w:rFonts w:ascii="Times New Roman" w:hAnsi="Times New Roman" w:cs="Times New Roman"/>
-          <w:sz w:val="20"/>
-          <w:szCs w:val="20"/>
-        </w:rPr>
-      </w:pPr>
-      <w:r>
-        <w:rPr>
-          <w:rFonts w:ascii="Times New Roman" w:hAnsi="Times New Roman" w:cs="Times New Roman"/>
+          <w:color w:val="1F3864" w:themeColor="accent1" w:themeShade="80"/>
+          <w:sz w:val="20"/>
+          <w:szCs w:val="20"/>
+        </w:rPr>
+      </w:pPr>
+      <w:r>
+        <w:rPr>
+          <w:rFonts w:ascii="Times New Roman" w:hAnsi="Times New Roman" w:cs="Times New Roman"/>
+          <w:color w:val="1F3864" w:themeColor="accent1" w:themeShade="80"/>
           <w:sz w:val="20"/>
           <w:szCs w:val="20"/>
         </w:rPr>
@@ -142,13 +158,15 @@
       <w:pPr>
         <w:rPr>
           <w:rFonts w:ascii="Times New Roman" w:hAnsi="Times New Roman" w:cs="Times New Roman"/>
-          <w:sz w:val="20"/>
-          <w:szCs w:val="20"/>
-        </w:rPr>
-      </w:pPr>
-      <w:r>
-        <w:rPr>
-          <w:rFonts w:ascii="Times New Roman" w:hAnsi="Times New Roman" w:cs="Times New Roman"/>
+          <w:color w:val="1F3864" w:themeColor="accent1" w:themeShade="80"/>
+          <w:sz w:val="20"/>
+          <w:szCs w:val="20"/>
+        </w:rPr>
+      </w:pPr>
+      <w:r>
+        <w:rPr>
+          <w:rFonts w:ascii="Times New Roman" w:hAnsi="Times New Roman" w:cs="Times New Roman"/>
+          <w:color w:val="1F3864" w:themeColor="accent1" w:themeShade="80"/>
           <w:sz w:val="20"/>
           <w:szCs w:val="20"/>
         </w:rPr>
@@ -159,13 +177,15 @@
       <w:pPr>
         <w:rPr>
           <w:rFonts w:ascii="Times New Roman" w:hAnsi="Times New Roman" w:cs="Times New Roman"/>
-          <w:sz w:val="20"/>
-          <w:szCs w:val="20"/>
-        </w:rPr>
-      </w:pPr>
-      <w:r>
-        <w:rPr>
-          <w:rFonts w:ascii="Times New Roman" w:hAnsi="Times New Roman" w:cs="Times New Roman"/>
+          <w:color w:val="1F3864" w:themeColor="accent1" w:themeShade="80"/>
+          <w:sz w:val="20"/>
+          <w:szCs w:val="20"/>
+        </w:rPr>
+      </w:pPr>
+      <w:r>
+        <w:rPr>
+          <w:rFonts w:ascii="Times New Roman" w:hAnsi="Times New Roman" w:cs="Times New Roman"/>
+          <w:color w:val="1F3864" w:themeColor="accent1" w:themeShade="80"/>
           <w:sz w:val="20"/>
           <w:szCs w:val="20"/>
         </w:rPr>
@@ -176,22 +196,25 @@
       <w:pPr>
         <w:rPr>
           <w:rFonts w:ascii="Times New Roman" w:hAnsi="Times New Roman" w:cs="Times New Roman"/>
-          <w:sz w:val="20"/>
-          <w:szCs w:val="20"/>
-        </w:rPr>
-      </w:pPr>
-    </w:p>
-    <w:p>
-      <w:pPr>
-        <w:rPr>
-          <w:rFonts w:ascii="Times New Roman" w:hAnsi="Times New Roman" w:cs="Times New Roman"/>
-          <w:sz w:val="20"/>
-          <w:szCs w:val="20"/>
-        </w:rPr>
-      </w:pPr>
-      <w:r>
-        <w:rPr>
-          <w:rFonts w:ascii="Times New Roman" w:hAnsi="Times New Roman" w:cs="Times New Roman"/>
+          <w:color w:val="1F3864" w:themeColor="accent1" w:themeShade="80"/>
+          <w:sz w:val="20"/>
+          <w:szCs w:val="20"/>
+        </w:rPr>
+      </w:pPr>
+    </w:p>
+    <w:p>
+      <w:pPr>
+        <w:rPr>
+          <w:rFonts w:ascii="Times New Roman" w:hAnsi="Times New Roman" w:cs="Times New Roman"/>
+          <w:color w:val="1F3864" w:themeColor="accent1" w:themeShade="80"/>
+          <w:sz w:val="20"/>
+          <w:szCs w:val="20"/>
+        </w:rPr>
+      </w:pPr>
+      <w:r>
+        <w:rPr>
+          <w:rFonts w:ascii="Times New Roman" w:hAnsi="Times New Roman" w:cs="Times New Roman"/>
+          <w:color w:val="1F3864" w:themeColor="accent1" w:themeShade="80"/>
           <w:sz w:val="20"/>
           <w:szCs w:val="20"/>
         </w:rPr>
@@ -202,13 +225,15 @@
       <w:pPr>
         <w:rPr>
           <w:rFonts w:ascii="Times New Roman" w:hAnsi="Times New Roman" w:cs="Times New Roman"/>
-          <w:sz w:val="20"/>
-          <w:szCs w:val="20"/>
-        </w:rPr>
-      </w:pPr>
-      <w:r>
-        <w:rPr>
-          <w:rFonts w:ascii="Times New Roman" w:hAnsi="Times New Roman" w:cs="Times New Roman"/>
+          <w:color w:val="1F3864" w:themeColor="accent1" w:themeShade="80"/>
+          <w:sz w:val="20"/>
+          <w:szCs w:val="20"/>
+        </w:rPr>
+      </w:pPr>
+      <w:r>
+        <w:rPr>
+          <w:rFonts w:ascii="Times New Roman" w:hAnsi="Times New Roman" w:cs="Times New Roman"/>
+          <w:color w:val="1F3864" w:themeColor="accent1" w:themeShade="80"/>
           <w:sz w:val="20"/>
           <w:szCs w:val="20"/>
         </w:rPr>
@@ -219,13 +244,15 @@
       <w:pPr>
         <w:rPr>
           <w:rFonts w:ascii="Times New Roman" w:hAnsi="Times New Roman" w:cs="Times New Roman"/>
-          <w:sz w:val="20"/>
-          <w:szCs w:val="20"/>
-        </w:rPr>
-      </w:pPr>
-      <w:r>
-        <w:rPr>
-          <w:rFonts w:ascii="Times New Roman" w:hAnsi="Times New Roman" w:cs="Times New Roman"/>
+          <w:color w:val="1F3864" w:themeColor="accent1" w:themeShade="80"/>
+          <w:sz w:val="20"/>
+          <w:szCs w:val="20"/>
+        </w:rPr>
+      </w:pPr>
+      <w:r>
+        <w:rPr>
+          <w:rFonts w:ascii="Times New Roman" w:hAnsi="Times New Roman" w:cs="Times New Roman"/>
+          <w:color w:val="1F3864" w:themeColor="accent1" w:themeShade="80"/>
           <w:sz w:val="20"/>
           <w:szCs w:val="20"/>
         </w:rPr>
@@ -236,13 +263,15 @@
       <w:pPr>
         <w:rPr>
           <w:rFonts w:ascii="Times New Roman" w:hAnsi="Times New Roman" w:cs="Times New Roman"/>
-          <w:sz w:val="20"/>
-          <w:szCs w:val="20"/>
-        </w:rPr>
-      </w:pPr>
-      <w:r>
-        <w:rPr>
-          <w:rFonts w:ascii="Times New Roman" w:hAnsi="Times New Roman" w:cs="Times New Roman"/>
+          <w:color w:val="1F3864" w:themeColor="accent1" w:themeShade="80"/>
+          <w:sz w:val="20"/>
+          <w:szCs w:val="20"/>
+        </w:rPr>
+      </w:pPr>
+      <w:r>
+        <w:rPr>
+          <w:rFonts w:ascii="Times New Roman" w:hAnsi="Times New Roman" w:cs="Times New Roman"/>
+          <w:color w:val="1F3864" w:themeColor="accent1" w:themeShade="80"/>
           <w:sz w:val="20"/>
           <w:szCs w:val="20"/>
         </w:rPr>
@@ -253,13 +282,15 @@
       <w:pPr>
         <w:rPr>
           <w:rFonts w:ascii="Times New Roman" w:hAnsi="Times New Roman" w:cs="Times New Roman"/>
-          <w:sz w:val="20"/>
-          <w:szCs w:val="20"/>
-        </w:rPr>
-      </w:pPr>
-      <w:r>
-        <w:rPr>
-          <w:rFonts w:ascii="Times New Roman" w:hAnsi="Times New Roman" w:cs="Times New Roman"/>
+          <w:color w:val="1F3864" w:themeColor="accent1" w:themeShade="80"/>
+          <w:sz w:val="20"/>
+          <w:szCs w:val="20"/>
+        </w:rPr>
+      </w:pPr>
+      <w:r>
+        <w:rPr>
+          <w:rFonts w:ascii="Times New Roman" w:hAnsi="Times New Roman" w:cs="Times New Roman"/>
+          <w:color w:val="1F3864" w:themeColor="accent1" w:themeShade="80"/>
           <w:sz w:val="20"/>
           <w:szCs w:val="20"/>
         </w:rPr>
@@ -270,13 +301,15 @@
       <w:pPr>
         <w:rPr>
           <w:rFonts w:ascii="Times New Roman" w:hAnsi="Times New Roman" w:cs="Times New Roman"/>
-          <w:sz w:val="20"/>
-          <w:szCs w:val="20"/>
-        </w:rPr>
-      </w:pPr>
-      <w:r>
-        <w:rPr>
-          <w:rFonts w:ascii="Times New Roman" w:hAnsi="Times New Roman" w:cs="Times New Roman"/>
+          <w:color w:val="1F3864" w:themeColor="accent1" w:themeShade="80"/>
+          <w:sz w:val="20"/>
+          <w:szCs w:val="20"/>
+        </w:rPr>
+      </w:pPr>
+      <w:r>
+        <w:rPr>
+          <w:rFonts w:ascii="Times New Roman" w:hAnsi="Times New Roman" w:cs="Times New Roman"/>
+          <w:color w:val="1F3864" w:themeColor="accent1" w:themeShade="80"/>
           <w:sz w:val="20"/>
           <w:szCs w:val="20"/>
         </w:rPr>
@@ -287,13 +320,15 @@
       <w:pPr>
         <w:rPr>
           <w:rFonts w:ascii="Times New Roman" w:hAnsi="Times New Roman" w:cs="Times New Roman"/>
-          <w:sz w:val="20"/>
-          <w:szCs w:val="20"/>
-        </w:rPr>
-      </w:pPr>
-      <w:r>
-        <w:rPr>
-          <w:rFonts w:ascii="Times New Roman" w:hAnsi="Times New Roman" w:cs="Times New Roman"/>
+          <w:color w:val="1F3864" w:themeColor="accent1" w:themeShade="80"/>
+          <w:sz w:val="20"/>
+          <w:szCs w:val="20"/>
+        </w:rPr>
+      </w:pPr>
+      <w:r>
+        <w:rPr>
+          <w:rFonts w:ascii="Times New Roman" w:hAnsi="Times New Roman" w:cs="Times New Roman"/>
+          <w:color w:val="1F3864" w:themeColor="accent1" w:themeShade="80"/>
           <w:sz w:val="20"/>
           <w:szCs w:val="20"/>
         </w:rPr>
@@ -304,13 +339,15 @@
       <w:pPr>
         <w:rPr>
           <w:rFonts w:ascii="Times New Roman" w:hAnsi="Times New Roman" w:cs="Times New Roman"/>
-          <w:sz w:val="20"/>
-          <w:szCs w:val="20"/>
-        </w:rPr>
-      </w:pPr>
-      <w:r>
-        <w:rPr>
-          <w:rFonts w:ascii="Times New Roman" w:hAnsi="Times New Roman" w:cs="Times New Roman"/>
+          <w:color w:val="1F3864" w:themeColor="accent1" w:themeShade="80"/>
+          <w:sz w:val="20"/>
+          <w:szCs w:val="20"/>
+        </w:rPr>
+      </w:pPr>
+      <w:r>
+        <w:rPr>
+          <w:rFonts w:ascii="Times New Roman" w:hAnsi="Times New Roman" w:cs="Times New Roman"/>
+          <w:color w:val="1F3864" w:themeColor="accent1" w:themeShade="80"/>
           <w:sz w:val="20"/>
           <w:szCs w:val="20"/>
         </w:rPr>
@@ -321,13 +358,15 @@
       <w:pPr>
         <w:rPr>
           <w:rFonts w:ascii="Times New Roman" w:hAnsi="Times New Roman" w:cs="Times New Roman"/>
-          <w:sz w:val="20"/>
-          <w:szCs w:val="20"/>
-        </w:rPr>
-      </w:pPr>
-      <w:r>
-        <w:rPr>
-          <w:rFonts w:ascii="Times New Roman" w:hAnsi="Times New Roman" w:cs="Times New Roman"/>
+          <w:color w:val="1F3864" w:themeColor="accent1" w:themeShade="80"/>
+          <w:sz w:val="20"/>
+          <w:szCs w:val="20"/>
+        </w:rPr>
+      </w:pPr>
+      <w:r>
+        <w:rPr>
+          <w:rFonts w:ascii="Times New Roman" w:hAnsi="Times New Roman" w:cs="Times New Roman"/>
+          <w:color w:val="1F3864" w:themeColor="accent1" w:themeShade="80"/>
           <w:sz w:val="20"/>
           <w:szCs w:val="20"/>
         </w:rPr>
@@ -338,13 +377,15 @@
       <w:pPr>
         <w:rPr>
           <w:rFonts w:ascii="Times New Roman" w:hAnsi="Times New Roman" w:cs="Times New Roman"/>
-          <w:sz w:val="20"/>
-          <w:szCs w:val="20"/>
-        </w:rPr>
-      </w:pPr>
-      <w:r>
-        <w:rPr>
-          <w:rFonts w:ascii="Times New Roman" w:hAnsi="Times New Roman" w:cs="Times New Roman"/>
+          <w:color w:val="1F3864" w:themeColor="accent1" w:themeShade="80"/>
+          <w:sz w:val="20"/>
+          <w:szCs w:val="20"/>
+        </w:rPr>
+      </w:pPr>
+      <w:r>
+        <w:rPr>
+          <w:rFonts w:ascii="Times New Roman" w:hAnsi="Times New Roman" w:cs="Times New Roman"/>
+          <w:color w:val="1F3864" w:themeColor="accent1" w:themeShade="80"/>
           <w:sz w:val="20"/>
           <w:szCs w:val="20"/>
         </w:rPr>
@@ -355,13 +396,15 @@
       <w:pPr>
         <w:rPr>
           <w:rFonts w:ascii="Times New Roman" w:hAnsi="Times New Roman" w:cs="Times New Roman"/>
-          <w:sz w:val="20"/>
-          <w:szCs w:val="20"/>
-        </w:rPr>
-      </w:pPr>
-      <w:r>
-        <w:rPr>
-          <w:rFonts w:ascii="Times New Roman" w:hAnsi="Times New Roman" w:cs="Times New Roman"/>
+          <w:color w:val="1F3864" w:themeColor="accent1" w:themeShade="80"/>
+          <w:sz w:val="20"/>
+          <w:szCs w:val="20"/>
+        </w:rPr>
+      </w:pPr>
+      <w:r>
+        <w:rPr>
+          <w:rFonts w:ascii="Times New Roman" w:hAnsi="Times New Roman" w:cs="Times New Roman"/>
+          <w:color w:val="1F3864" w:themeColor="accent1" w:themeShade="80"/>
           <w:sz w:val="20"/>
           <w:szCs w:val="20"/>
         </w:rPr>
@@ -372,22 +415,25 @@
       <w:pPr>
         <w:rPr>
           <w:rFonts w:ascii="Times New Roman" w:hAnsi="Times New Roman" w:cs="Times New Roman"/>
-          <w:sz w:val="20"/>
-          <w:szCs w:val="20"/>
-        </w:rPr>
-      </w:pPr>
-    </w:p>
-    <w:p>
-      <w:pPr>
-        <w:rPr>
-          <w:rFonts w:ascii="Times New Roman" w:hAnsi="Times New Roman" w:cs="Times New Roman"/>
-          <w:sz w:val="20"/>
-          <w:szCs w:val="20"/>
-        </w:rPr>
-      </w:pPr>
-      <w:r>
-        <w:rPr>
-          <w:rFonts w:ascii="Times New Roman" w:hAnsi="Times New Roman" w:cs="Times New Roman"/>
+          <w:color w:val="1F3864" w:themeColor="accent1" w:themeShade="80"/>
+          <w:sz w:val="20"/>
+          <w:szCs w:val="20"/>
+        </w:rPr>
+      </w:pPr>
+    </w:p>
+    <w:p>
+      <w:pPr>
+        <w:rPr>
+          <w:rFonts w:ascii="Times New Roman" w:hAnsi="Times New Roman" w:cs="Times New Roman"/>
+          <w:color w:val="1F3864" w:themeColor="accent1" w:themeShade="80"/>
+          <w:sz w:val="20"/>
+          <w:szCs w:val="20"/>
+        </w:rPr>
+      </w:pPr>
+      <w:r>
+        <w:rPr>
+          <w:rFonts w:ascii="Times New Roman" w:hAnsi="Times New Roman" w:cs="Times New Roman"/>
+          <w:color w:val="1F3864" w:themeColor="accent1" w:themeShade="80"/>
           <w:sz w:val="20"/>
           <w:szCs w:val="20"/>
         </w:rPr>
@@ -398,13 +444,15 @@
       <w:pPr>
         <w:rPr>
           <w:rFonts w:ascii="Times New Roman" w:hAnsi="Times New Roman" w:cs="Times New Roman"/>
-          <w:sz w:val="20"/>
-          <w:szCs w:val="20"/>
-        </w:rPr>
-      </w:pPr>
-      <w:r>
-        <w:rPr>
-          <w:rFonts w:ascii="Times New Roman" w:hAnsi="Times New Roman" w:cs="Times New Roman"/>
+          <w:color w:val="1F3864" w:themeColor="accent1" w:themeShade="80"/>
+          <w:sz w:val="20"/>
+          <w:szCs w:val="20"/>
+        </w:rPr>
+      </w:pPr>
+      <w:r>
+        <w:rPr>
+          <w:rFonts w:ascii="Times New Roman" w:hAnsi="Times New Roman" w:cs="Times New Roman"/>
+          <w:color w:val="1F3864" w:themeColor="accent1" w:themeShade="80"/>
           <w:sz w:val="20"/>
           <w:szCs w:val="20"/>
         </w:rPr>
@@ -415,13 +463,15 @@
       <w:pPr>
         <w:rPr>
           <w:rFonts w:ascii="Times New Roman" w:hAnsi="Times New Roman" w:cs="Times New Roman"/>
-          <w:sz w:val="20"/>
-          <w:szCs w:val="20"/>
-        </w:rPr>
-      </w:pPr>
-      <w:r>
-        <w:rPr>
-          <w:rFonts w:ascii="Times New Roman" w:hAnsi="Times New Roman" w:cs="Times New Roman"/>
+          <w:color w:val="1F3864" w:themeColor="accent1" w:themeShade="80"/>
+          <w:sz w:val="20"/>
+          <w:szCs w:val="20"/>
+        </w:rPr>
+      </w:pPr>
+      <w:r>
+        <w:rPr>
+          <w:rFonts w:ascii="Times New Roman" w:hAnsi="Times New Roman" w:cs="Times New Roman"/>
+          <w:color w:val="1F3864" w:themeColor="accent1" w:themeShade="80"/>
           <w:sz w:val="20"/>
           <w:szCs w:val="20"/>
         </w:rPr>
@@ -432,13 +482,15 @@
       <w:pPr>
         <w:rPr>
           <w:rFonts w:ascii="Times New Roman" w:hAnsi="Times New Roman" w:cs="Times New Roman"/>
-          <w:sz w:val="20"/>
-          <w:szCs w:val="20"/>
-        </w:rPr>
-      </w:pPr>
-      <w:r>
-        <w:rPr>
-          <w:rFonts w:ascii="Times New Roman" w:hAnsi="Times New Roman" w:cs="Times New Roman"/>
+          <w:color w:val="1F3864" w:themeColor="accent1" w:themeShade="80"/>
+          <w:sz w:val="20"/>
+          <w:szCs w:val="20"/>
+        </w:rPr>
+      </w:pPr>
+      <w:r>
+        <w:rPr>
+          <w:rFonts w:ascii="Times New Roman" w:hAnsi="Times New Roman" w:cs="Times New Roman"/>
+          <w:color w:val="1F3864" w:themeColor="accent1" w:themeShade="80"/>
           <w:sz w:val="20"/>
           <w:szCs w:val="20"/>
         </w:rPr>
@@ -449,13 +501,15 @@
       <w:pPr>
         <w:rPr>
           <w:rFonts w:ascii="Times New Roman" w:hAnsi="Times New Roman" w:cs="Times New Roman"/>
-          <w:sz w:val="20"/>
-          <w:szCs w:val="20"/>
-        </w:rPr>
-      </w:pPr>
-      <w:r>
-        <w:rPr>
-          <w:rFonts w:ascii="Times New Roman" w:hAnsi="Times New Roman" w:cs="Times New Roman"/>
+          <w:color w:val="1F3864" w:themeColor="accent1" w:themeShade="80"/>
+          <w:sz w:val="20"/>
+          <w:szCs w:val="20"/>
+        </w:rPr>
+      </w:pPr>
+      <w:r>
+        <w:rPr>
+          <w:rFonts w:ascii="Times New Roman" w:hAnsi="Times New Roman" w:cs="Times New Roman"/>
+          <w:color w:val="1F3864" w:themeColor="accent1" w:themeShade="80"/>
           <w:sz w:val="20"/>
           <w:szCs w:val="20"/>
         </w:rPr>
@@ -466,13 +520,15 @@
       <w:pPr>
         <w:rPr>
           <w:rFonts w:ascii="Times New Roman" w:hAnsi="Times New Roman" w:cs="Times New Roman"/>
-          <w:sz w:val="20"/>
-          <w:szCs w:val="20"/>
-        </w:rPr>
-      </w:pPr>
-      <w:r>
-        <w:rPr>
-          <w:rFonts w:ascii="Times New Roman" w:hAnsi="Times New Roman" w:cs="Times New Roman"/>
+          <w:color w:val="1F3864" w:themeColor="accent1" w:themeShade="80"/>
+          <w:sz w:val="20"/>
+          <w:szCs w:val="20"/>
+        </w:rPr>
+      </w:pPr>
+      <w:r>
+        <w:rPr>
+          <w:rFonts w:ascii="Times New Roman" w:hAnsi="Times New Roman" w:cs="Times New Roman"/>
+          <w:color w:val="1F3864" w:themeColor="accent1" w:themeShade="80"/>
           <w:sz w:val="20"/>
           <w:szCs w:val="20"/>
         </w:rPr>
@@ -483,22 +539,25 @@
       <w:pPr>
         <w:rPr>
           <w:rFonts w:ascii="Times New Roman" w:hAnsi="Times New Roman" w:cs="Times New Roman"/>
-          <w:sz w:val="20"/>
-          <w:szCs w:val="20"/>
-        </w:rPr>
-      </w:pPr>
-    </w:p>
-    <w:p>
-      <w:pPr>
-        <w:rPr>
-          <w:rFonts w:ascii="Times New Roman" w:hAnsi="Times New Roman" w:cs="Times New Roman"/>
-          <w:sz w:val="20"/>
-          <w:szCs w:val="20"/>
-        </w:rPr>
-      </w:pPr>
-      <w:r>
-        <w:rPr>
-          <w:rFonts w:ascii="Times New Roman" w:hAnsi="Times New Roman" w:cs="Times New Roman"/>
+          <w:color w:val="1F3864" w:themeColor="accent1" w:themeShade="80"/>
+          <w:sz w:val="20"/>
+          <w:szCs w:val="20"/>
+        </w:rPr>
+      </w:pPr>
+    </w:p>
+    <w:p>
+      <w:pPr>
+        <w:rPr>
+          <w:rFonts w:ascii="Times New Roman" w:hAnsi="Times New Roman" w:cs="Times New Roman"/>
+          <w:color w:val="1F3864" w:themeColor="accent1" w:themeShade="80"/>
+          <w:sz w:val="20"/>
+          <w:szCs w:val="20"/>
+        </w:rPr>
+      </w:pPr>
+      <w:r>
+        <w:rPr>
+          <w:rFonts w:ascii="Times New Roman" w:hAnsi="Times New Roman" w:cs="Times New Roman"/>
+          <w:color w:val="1F3864" w:themeColor="accent1" w:themeShade="80"/>
           <w:sz w:val="20"/>
           <w:szCs w:val="20"/>
         </w:rPr>
@@ -509,13 +568,15 @@
       <w:pPr>
         <w:rPr>
           <w:rFonts w:ascii="Times New Roman" w:hAnsi="Times New Roman" w:cs="Times New Roman"/>
-          <w:sz w:val="20"/>
-          <w:szCs w:val="20"/>
-        </w:rPr>
-      </w:pPr>
-      <w:r>
-        <w:rPr>
-          <w:rFonts w:ascii="Times New Roman" w:hAnsi="Times New Roman" w:cs="Times New Roman"/>
+          <w:color w:val="1F3864" w:themeColor="accent1" w:themeShade="80"/>
+          <w:sz w:val="20"/>
+          <w:szCs w:val="20"/>
+        </w:rPr>
+      </w:pPr>
+      <w:r>
+        <w:rPr>
+          <w:rFonts w:ascii="Times New Roman" w:hAnsi="Times New Roman" w:cs="Times New Roman"/>
+          <w:color w:val="1F3864" w:themeColor="accent1" w:themeShade="80"/>
           <w:sz w:val="20"/>
           <w:szCs w:val="20"/>
         </w:rPr>
@@ -526,13 +587,15 @@
       <w:pPr>
         <w:rPr>
           <w:rFonts w:ascii="Times New Roman" w:hAnsi="Times New Roman" w:cs="Times New Roman"/>
-          <w:sz w:val="20"/>
-          <w:szCs w:val="20"/>
-        </w:rPr>
-      </w:pPr>
-      <w:r>
-        <w:rPr>
-          <w:rFonts w:ascii="Times New Roman" w:hAnsi="Times New Roman" w:cs="Times New Roman"/>
+          <w:color w:val="1F3864" w:themeColor="accent1" w:themeShade="80"/>
+          <w:sz w:val="20"/>
+          <w:szCs w:val="20"/>
+        </w:rPr>
+      </w:pPr>
+      <w:r>
+        <w:rPr>
+          <w:rFonts w:ascii="Times New Roman" w:hAnsi="Times New Roman" w:cs="Times New Roman"/>
+          <w:color w:val="1F3864" w:themeColor="accent1" w:themeShade="80"/>
           <w:sz w:val="20"/>
           <w:szCs w:val="20"/>
         </w:rPr>
@@ -543,13 +606,15 @@
       <w:pPr>
         <w:rPr>
           <w:rFonts w:ascii="Times New Roman" w:hAnsi="Times New Roman" w:cs="Times New Roman"/>
-          <w:sz w:val="20"/>
-          <w:szCs w:val="20"/>
-        </w:rPr>
-      </w:pPr>
-      <w:r>
-        <w:rPr>
-          <w:rFonts w:ascii="Times New Roman" w:hAnsi="Times New Roman" w:cs="Times New Roman"/>
+          <w:color w:val="1F3864" w:themeColor="accent1" w:themeShade="80"/>
+          <w:sz w:val="20"/>
+          <w:szCs w:val="20"/>
+        </w:rPr>
+      </w:pPr>
+      <w:r>
+        <w:rPr>
+          <w:rFonts w:ascii="Times New Roman" w:hAnsi="Times New Roman" w:cs="Times New Roman"/>
+          <w:color w:val="1F3864" w:themeColor="accent1" w:themeShade="80"/>
           <w:sz w:val="20"/>
           <w:szCs w:val="20"/>
         </w:rPr>
@@ -560,13 +625,15 @@
       <w:pPr>
         <w:rPr>
           <w:rFonts w:ascii="Times New Roman" w:hAnsi="Times New Roman" w:cs="Times New Roman"/>
-          <w:sz w:val="20"/>
-          <w:szCs w:val="20"/>
-        </w:rPr>
-      </w:pPr>
-      <w:r>
-        <w:rPr>
-          <w:rFonts w:ascii="Times New Roman" w:hAnsi="Times New Roman" w:cs="Times New Roman"/>
+          <w:color w:val="1F3864" w:themeColor="accent1" w:themeShade="80"/>
+          <w:sz w:val="20"/>
+          <w:szCs w:val="20"/>
+        </w:rPr>
+      </w:pPr>
+      <w:r>
+        <w:rPr>
+          <w:rFonts w:ascii="Times New Roman" w:hAnsi="Times New Roman" w:cs="Times New Roman"/>
+          <w:color w:val="1F3864" w:themeColor="accent1" w:themeShade="80"/>
           <w:sz w:val="20"/>
           <w:szCs w:val="20"/>
         </w:rPr>
@@ -578,13 +645,15 @@
       <w:pPr>
         <w:rPr>
           <w:rFonts w:ascii="Times New Roman" w:hAnsi="Times New Roman" w:cs="Times New Roman"/>
-          <w:sz w:val="20"/>
-          <w:szCs w:val="20"/>
-        </w:rPr>
-      </w:pPr>
-      <w:r>
-        <w:rPr>
-          <w:rFonts w:ascii="Times New Roman" w:hAnsi="Times New Roman" w:cs="Times New Roman"/>
+          <w:color w:val="1F3864" w:themeColor="accent1" w:themeShade="80"/>
+          <w:sz w:val="20"/>
+          <w:szCs w:val="20"/>
+        </w:rPr>
+      </w:pPr>
+      <w:r>
+        <w:rPr>
+          <w:rFonts w:ascii="Times New Roman" w:hAnsi="Times New Roman" w:cs="Times New Roman"/>
+          <w:color w:val="1F3864" w:themeColor="accent1" w:themeShade="80"/>
           <w:sz w:val="20"/>
           <w:szCs w:val="20"/>
         </w:rPr>
@@ -595,22 +664,25 @@
       <w:pPr>
         <w:rPr>
           <w:rFonts w:ascii="Times New Roman" w:hAnsi="Times New Roman" w:cs="Times New Roman"/>
-          <w:sz w:val="20"/>
-          <w:szCs w:val="20"/>
-        </w:rPr>
-      </w:pPr>
-    </w:p>
-    <w:p>
-      <w:pPr>
-        <w:rPr>
-          <w:rFonts w:ascii="Times New Roman" w:hAnsi="Times New Roman" w:cs="Times New Roman"/>
-          <w:sz w:val="20"/>
-          <w:szCs w:val="20"/>
-        </w:rPr>
-      </w:pPr>
-      <w:r>
-        <w:rPr>
-          <w:rFonts w:ascii="Times New Roman" w:hAnsi="Times New Roman" w:cs="Times New Roman"/>
+          <w:color w:val="1F3864" w:themeColor="accent1" w:themeShade="80"/>
+          <w:sz w:val="20"/>
+          <w:szCs w:val="20"/>
+        </w:rPr>
+      </w:pPr>
+    </w:p>
+    <w:p>
+      <w:pPr>
+        <w:rPr>
+          <w:rFonts w:ascii="Times New Roman" w:hAnsi="Times New Roman" w:cs="Times New Roman"/>
+          <w:color w:val="1F3864" w:themeColor="accent1" w:themeShade="80"/>
+          <w:sz w:val="20"/>
+          <w:szCs w:val="20"/>
+        </w:rPr>
+      </w:pPr>
+      <w:r>
+        <w:rPr>
+          <w:rFonts w:ascii="Times New Roman" w:hAnsi="Times New Roman" w:cs="Times New Roman"/>
+          <w:color w:val="1F3864" w:themeColor="accent1" w:themeShade="80"/>
           <w:sz w:val="20"/>
           <w:szCs w:val="20"/>
         </w:rPr>
@@ -621,13 +693,15 @@
       <w:pPr>
         <w:rPr>
           <w:rFonts w:ascii="Times New Roman" w:hAnsi="Times New Roman" w:cs="Times New Roman"/>
-          <w:sz w:val="20"/>
-          <w:szCs w:val="20"/>
-        </w:rPr>
-      </w:pPr>
-      <w:r>
-        <w:rPr>
-          <w:rFonts w:ascii="Times New Roman" w:hAnsi="Times New Roman" w:cs="Times New Roman"/>
+          <w:color w:val="1F3864" w:themeColor="accent1" w:themeShade="80"/>
+          <w:sz w:val="20"/>
+          <w:szCs w:val="20"/>
+        </w:rPr>
+      </w:pPr>
+      <w:r>
+        <w:rPr>
+          <w:rFonts w:ascii="Times New Roman" w:hAnsi="Times New Roman" w:cs="Times New Roman"/>
+          <w:color w:val="1F3864" w:themeColor="accent1" w:themeShade="80"/>
           <w:sz w:val="20"/>
           <w:szCs w:val="20"/>
         </w:rPr>
@@ -638,13 +712,15 @@
       <w:pPr>
         <w:rPr>
           <w:rFonts w:ascii="Times New Roman" w:hAnsi="Times New Roman" w:cs="Times New Roman"/>
-          <w:sz w:val="20"/>
-          <w:szCs w:val="20"/>
-        </w:rPr>
-      </w:pPr>
-      <w:r>
-        <w:rPr>
-          <w:rFonts w:ascii="Times New Roman" w:hAnsi="Times New Roman" w:cs="Times New Roman"/>
+          <w:color w:val="1F3864" w:themeColor="accent1" w:themeShade="80"/>
+          <w:sz w:val="20"/>
+          <w:szCs w:val="20"/>
+        </w:rPr>
+      </w:pPr>
+      <w:r>
+        <w:rPr>
+          <w:rFonts w:ascii="Times New Roman" w:hAnsi="Times New Roman" w:cs="Times New Roman"/>
+          <w:color w:val="1F3864" w:themeColor="accent1" w:themeShade="80"/>
           <w:sz w:val="20"/>
           <w:szCs w:val="20"/>
         </w:rPr>
@@ -655,13 +731,15 @@
       <w:pPr>
         <w:rPr>
           <w:rFonts w:ascii="Times New Roman" w:hAnsi="Times New Roman" w:cs="Times New Roman"/>
-          <w:sz w:val="20"/>
-          <w:szCs w:val="20"/>
-        </w:rPr>
-      </w:pPr>
-      <w:r>
-        <w:rPr>
-          <w:rFonts w:ascii="Times New Roman" w:hAnsi="Times New Roman" w:cs="Times New Roman"/>
+          <w:color w:val="1F3864" w:themeColor="accent1" w:themeShade="80"/>
+          <w:sz w:val="20"/>
+          <w:szCs w:val="20"/>
+        </w:rPr>
+      </w:pPr>
+      <w:r>
+        <w:rPr>
+          <w:rFonts w:ascii="Times New Roman" w:hAnsi="Times New Roman" w:cs="Times New Roman"/>
+          <w:color w:val="1F3864" w:themeColor="accent1" w:themeShade="80"/>
           <w:sz w:val="20"/>
           <w:szCs w:val="20"/>
         </w:rPr>
@@ -672,13 +750,15 @@
       <w:pPr>
         <w:rPr>
           <w:rFonts w:ascii="Times New Roman" w:hAnsi="Times New Roman" w:cs="Times New Roman"/>
-          <w:sz w:val="20"/>
-          <w:szCs w:val="20"/>
-        </w:rPr>
-      </w:pPr>
-      <w:r>
-        <w:rPr>
-          <w:rFonts w:ascii="Times New Roman" w:hAnsi="Times New Roman" w:cs="Times New Roman"/>
+          <w:color w:val="1F3864" w:themeColor="accent1" w:themeShade="80"/>
+          <w:sz w:val="20"/>
+          <w:szCs w:val="20"/>
+        </w:rPr>
+      </w:pPr>
+      <w:r>
+        <w:rPr>
+          <w:rFonts w:ascii="Times New Roman" w:hAnsi="Times New Roman" w:cs="Times New Roman"/>
+          <w:color w:val="1F3864" w:themeColor="accent1" w:themeShade="80"/>
           <w:sz w:val="20"/>
           <w:szCs w:val="20"/>
         </w:rPr>
@@ -689,13 +769,15 @@
       <w:pPr>
         <w:rPr>
           <w:rFonts w:ascii="Times New Roman" w:hAnsi="Times New Roman" w:cs="Times New Roman"/>
-          <w:sz w:val="20"/>
-          <w:szCs w:val="20"/>
-        </w:rPr>
-      </w:pPr>
-      <w:r>
-        <w:rPr>
-          <w:rFonts w:ascii="Times New Roman" w:hAnsi="Times New Roman" w:cs="Times New Roman"/>
+          <w:color w:val="1F3864" w:themeColor="accent1" w:themeShade="80"/>
+          <w:sz w:val="20"/>
+          <w:szCs w:val="20"/>
+        </w:rPr>
+      </w:pPr>
+      <w:r>
+        <w:rPr>
+          <w:rFonts w:ascii="Times New Roman" w:hAnsi="Times New Roman" w:cs="Times New Roman"/>
+          <w:color w:val="1F3864" w:themeColor="accent1" w:themeShade="80"/>
           <w:sz w:val="20"/>
           <w:szCs w:val="20"/>
         </w:rPr>
@@ -706,13 +788,15 @@
       <w:pPr>
         <w:rPr>
           <w:rFonts w:ascii="Times New Roman" w:hAnsi="Times New Roman" w:cs="Times New Roman"/>
-          <w:sz w:val="20"/>
-          <w:szCs w:val="20"/>
-        </w:rPr>
-      </w:pPr>
-      <w:r>
-        <w:rPr>
-          <w:rFonts w:ascii="Times New Roman" w:hAnsi="Times New Roman" w:cs="Times New Roman"/>
+          <w:color w:val="1F3864" w:themeColor="accent1" w:themeShade="80"/>
+          <w:sz w:val="20"/>
+          <w:szCs w:val="20"/>
+        </w:rPr>
+      </w:pPr>
+      <w:r>
+        <w:rPr>
+          <w:rFonts w:ascii="Times New Roman" w:hAnsi="Times New Roman" w:cs="Times New Roman"/>
+          <w:color w:val="1F3864" w:themeColor="accent1" w:themeShade="80"/>
           <w:sz w:val="20"/>
           <w:szCs w:val="20"/>
         </w:rPr>
@@ -723,13 +807,15 @@
       <w:pPr>
         <w:rPr>
           <w:rFonts w:ascii="Times New Roman" w:hAnsi="Times New Roman" w:cs="Times New Roman"/>
-          <w:sz w:val="20"/>
-          <w:szCs w:val="20"/>
-        </w:rPr>
-      </w:pPr>
-      <w:r>
-        <w:rPr>
-          <w:rFonts w:ascii="Times New Roman" w:hAnsi="Times New Roman" w:cs="Times New Roman"/>
+          <w:color w:val="1F3864" w:themeColor="accent1" w:themeShade="80"/>
+          <w:sz w:val="20"/>
+          <w:szCs w:val="20"/>
+        </w:rPr>
+      </w:pPr>
+      <w:r>
+        <w:rPr>
+          <w:rFonts w:ascii="Times New Roman" w:hAnsi="Times New Roman" w:cs="Times New Roman"/>
+          <w:color w:val="1F3864" w:themeColor="accent1" w:themeShade="80"/>
           <w:sz w:val="20"/>
           <w:szCs w:val="20"/>
         </w:rPr>
@@ -740,22 +826,25 @@
       <w:pPr>
         <w:rPr>
           <w:rFonts w:ascii="Times New Roman" w:hAnsi="Times New Roman" w:cs="Times New Roman"/>
-          <w:sz w:val="20"/>
-          <w:szCs w:val="20"/>
-        </w:rPr>
-      </w:pPr>
-    </w:p>
-    <w:p>
-      <w:pPr>
-        <w:rPr>
-          <w:rFonts w:ascii="Times New Roman" w:hAnsi="Times New Roman" w:cs="Times New Roman"/>
-          <w:sz w:val="20"/>
-          <w:szCs w:val="20"/>
-        </w:rPr>
-      </w:pPr>
-      <w:r>
-        <w:rPr>
-          <w:rFonts w:ascii="Times New Roman" w:hAnsi="Times New Roman" w:cs="Times New Roman"/>
+          <w:color w:val="1F3864" w:themeColor="accent1" w:themeShade="80"/>
+          <w:sz w:val="20"/>
+          <w:szCs w:val="20"/>
+        </w:rPr>
+      </w:pPr>
+    </w:p>
+    <w:p>
+      <w:pPr>
+        <w:rPr>
+          <w:rFonts w:ascii="Times New Roman" w:hAnsi="Times New Roman" w:cs="Times New Roman"/>
+          <w:color w:val="1F3864" w:themeColor="accent1" w:themeShade="80"/>
+          <w:sz w:val="20"/>
+          <w:szCs w:val="20"/>
+        </w:rPr>
+      </w:pPr>
+      <w:r>
+        <w:rPr>
+          <w:rFonts w:ascii="Times New Roman" w:hAnsi="Times New Roman" w:cs="Times New Roman"/>
+          <w:color w:val="1F3864" w:themeColor="accent1" w:themeShade="80"/>
           <w:sz w:val="20"/>
           <w:szCs w:val="20"/>
         </w:rPr>
@@ -766,13 +855,15 @@
       <w:pPr>
         <w:rPr>
           <w:rFonts w:ascii="Times New Roman" w:hAnsi="Times New Roman" w:cs="Times New Roman"/>
-          <w:sz w:val="20"/>
-          <w:szCs w:val="20"/>
-        </w:rPr>
-      </w:pPr>
-      <w:r>
-        <w:rPr>
-          <w:rFonts w:ascii="Times New Roman" w:hAnsi="Times New Roman" w:cs="Times New Roman"/>
+          <w:color w:val="1F3864" w:themeColor="accent1" w:themeShade="80"/>
+          <w:sz w:val="20"/>
+          <w:szCs w:val="20"/>
+        </w:rPr>
+      </w:pPr>
+      <w:r>
+        <w:rPr>
+          <w:rFonts w:ascii="Times New Roman" w:hAnsi="Times New Roman" w:cs="Times New Roman"/>
+          <w:color w:val="1F3864" w:themeColor="accent1" w:themeShade="80"/>
           <w:sz w:val="20"/>
           <w:szCs w:val="20"/>
         </w:rPr>
@@ -783,13 +874,15 @@
       <w:pPr>
         <w:rPr>
           <w:rFonts w:ascii="Times New Roman" w:hAnsi="Times New Roman" w:cs="Times New Roman"/>
-          <w:sz w:val="20"/>
-          <w:szCs w:val="20"/>
-        </w:rPr>
-      </w:pPr>
-      <w:r>
-        <w:rPr>
-          <w:rFonts w:ascii="Times New Roman" w:hAnsi="Times New Roman" w:cs="Times New Roman"/>
+          <w:color w:val="1F3864" w:themeColor="accent1" w:themeShade="80"/>
+          <w:sz w:val="20"/>
+          <w:szCs w:val="20"/>
+        </w:rPr>
+      </w:pPr>
+      <w:r>
+        <w:rPr>
+          <w:rFonts w:ascii="Times New Roman" w:hAnsi="Times New Roman" w:cs="Times New Roman"/>
+          <w:color w:val="1F3864" w:themeColor="accent1" w:themeShade="80"/>
           <w:sz w:val="20"/>
           <w:szCs w:val="20"/>
         </w:rPr>
@@ -800,13 +893,15 @@
       <w:pPr>
         <w:rPr>
           <w:rFonts w:ascii="Times New Roman" w:hAnsi="Times New Roman" w:cs="Times New Roman"/>
-          <w:sz w:val="20"/>
-          <w:szCs w:val="20"/>
-        </w:rPr>
-      </w:pPr>
-      <w:r>
-        <w:rPr>
-          <w:rFonts w:ascii="Times New Roman" w:hAnsi="Times New Roman" w:cs="Times New Roman"/>
+          <w:color w:val="1F3864" w:themeColor="accent1" w:themeShade="80"/>
+          <w:sz w:val="20"/>
+          <w:szCs w:val="20"/>
+        </w:rPr>
+      </w:pPr>
+      <w:r>
+        <w:rPr>
+          <w:rFonts w:ascii="Times New Roman" w:hAnsi="Times New Roman" w:cs="Times New Roman"/>
+          <w:color w:val="1F3864" w:themeColor="accent1" w:themeShade="80"/>
           <w:sz w:val="20"/>
           <w:szCs w:val="20"/>
         </w:rPr>
@@ -817,13 +912,15 @@
       <w:pPr>
         <w:rPr>
           <w:rFonts w:ascii="Times New Roman" w:hAnsi="Times New Roman" w:cs="Times New Roman"/>
-          <w:sz w:val="20"/>
-          <w:szCs w:val="20"/>
-        </w:rPr>
-      </w:pPr>
-      <w:r>
-        <w:rPr>
-          <w:rFonts w:ascii="Times New Roman" w:hAnsi="Times New Roman" w:cs="Times New Roman"/>
+          <w:color w:val="1F3864" w:themeColor="accent1" w:themeShade="80"/>
+          <w:sz w:val="20"/>
+          <w:szCs w:val="20"/>
+        </w:rPr>
+      </w:pPr>
+      <w:r>
+        <w:rPr>
+          <w:rFonts w:ascii="Times New Roman" w:hAnsi="Times New Roman" w:cs="Times New Roman"/>
+          <w:color w:val="1F3864" w:themeColor="accent1" w:themeShade="80"/>
           <w:sz w:val="20"/>
           <w:szCs w:val="20"/>
         </w:rPr>
@@ -834,13 +931,15 @@
       <w:pPr>
         <w:rPr>
           <w:rFonts w:ascii="Times New Roman" w:hAnsi="Times New Roman" w:cs="Times New Roman"/>
-          <w:sz w:val="20"/>
-          <w:szCs w:val="20"/>
-        </w:rPr>
-      </w:pPr>
-      <w:r>
-        <w:rPr>
-          <w:rFonts w:ascii="Times New Roman" w:hAnsi="Times New Roman" w:cs="Times New Roman"/>
+          <w:color w:val="1F3864" w:themeColor="accent1" w:themeShade="80"/>
+          <w:sz w:val="20"/>
+          <w:szCs w:val="20"/>
+        </w:rPr>
+      </w:pPr>
+      <w:r>
+        <w:rPr>
+          <w:rFonts w:ascii="Times New Roman" w:hAnsi="Times New Roman" w:cs="Times New Roman"/>
+          <w:color w:val="1F3864" w:themeColor="accent1" w:themeShade="80"/>
           <w:sz w:val="20"/>
           <w:szCs w:val="20"/>
         </w:rPr>
@@ -851,13 +950,15 @@
       <w:pPr>
         <w:rPr>
           <w:rFonts w:ascii="Times New Roman" w:hAnsi="Times New Roman" w:cs="Times New Roman"/>
-          <w:sz w:val="20"/>
-          <w:szCs w:val="20"/>
-        </w:rPr>
-      </w:pPr>
-      <w:r>
-        <w:rPr>
-          <w:rFonts w:ascii="Times New Roman" w:hAnsi="Times New Roman" w:cs="Times New Roman"/>
+          <w:color w:val="1F3864" w:themeColor="accent1" w:themeShade="80"/>
+          <w:sz w:val="20"/>
+          <w:szCs w:val="20"/>
+        </w:rPr>
+      </w:pPr>
+      <w:r>
+        <w:rPr>
+          <w:rFonts w:ascii="Times New Roman" w:hAnsi="Times New Roman" w:cs="Times New Roman"/>
+          <w:color w:val="1F3864" w:themeColor="accent1" w:themeShade="80"/>
           <w:sz w:val="20"/>
           <w:szCs w:val="20"/>
         </w:rPr>
@@ -868,13 +969,15 @@
       <w:pPr>
         <w:rPr>
           <w:rFonts w:ascii="Times New Roman" w:hAnsi="Times New Roman" w:cs="Times New Roman"/>
-          <w:sz w:val="20"/>
-          <w:szCs w:val="20"/>
-        </w:rPr>
-      </w:pPr>
-      <w:r>
-        <w:rPr>
-          <w:rFonts w:ascii="Times New Roman" w:hAnsi="Times New Roman" w:cs="Times New Roman"/>
+          <w:color w:val="1F3864" w:themeColor="accent1" w:themeShade="80"/>
+          <w:sz w:val="20"/>
+          <w:szCs w:val="20"/>
+        </w:rPr>
+      </w:pPr>
+      <w:r>
+        <w:rPr>
+          <w:rFonts w:ascii="Times New Roman" w:hAnsi="Times New Roman" w:cs="Times New Roman"/>
+          <w:color w:val="1F3864" w:themeColor="accent1" w:themeShade="80"/>
           <w:sz w:val="20"/>
           <w:szCs w:val="20"/>
         </w:rPr>
@@ -885,13 +988,15 @@
       <w:pPr>
         <w:rPr>
           <w:rFonts w:ascii="Times New Roman" w:hAnsi="Times New Roman" w:cs="Times New Roman"/>
-          <w:sz w:val="20"/>
-          <w:szCs w:val="20"/>
-        </w:rPr>
-      </w:pPr>
-      <w:r>
-        <w:rPr>
-          <w:rFonts w:ascii="Times New Roman" w:hAnsi="Times New Roman" w:cs="Times New Roman"/>
+          <w:color w:val="1F3864" w:themeColor="accent1" w:themeShade="80"/>
+          <w:sz w:val="20"/>
+          <w:szCs w:val="20"/>
+        </w:rPr>
+      </w:pPr>
+      <w:r>
+        <w:rPr>
+          <w:rFonts w:ascii="Times New Roman" w:hAnsi="Times New Roman" w:cs="Times New Roman"/>
+          <w:color w:val="1F3864" w:themeColor="accent1" w:themeShade="80"/>
           <w:sz w:val="20"/>
           <w:szCs w:val="20"/>
         </w:rPr>
@@ -902,22 +1007,25 @@
       <w:pPr>
         <w:rPr>
           <w:rFonts w:ascii="Times New Roman" w:hAnsi="Times New Roman" w:cs="Times New Roman"/>
-          <w:sz w:val="20"/>
-          <w:szCs w:val="20"/>
-        </w:rPr>
-      </w:pPr>
-    </w:p>
-    <w:p>
-      <w:pPr>
-        <w:rPr>
-          <w:rFonts w:ascii="Times New Roman" w:hAnsi="Times New Roman" w:cs="Times New Roman"/>
-          <w:sz w:val="20"/>
-          <w:szCs w:val="20"/>
-        </w:rPr>
-      </w:pPr>
-      <w:r>
-        <w:rPr>
-          <w:rFonts w:ascii="Times New Roman" w:hAnsi="Times New Roman" w:cs="Times New Roman"/>
+          <w:color w:val="1F3864" w:themeColor="accent1" w:themeShade="80"/>
+          <w:sz w:val="20"/>
+          <w:szCs w:val="20"/>
+        </w:rPr>
+      </w:pPr>
+    </w:p>
+    <w:p>
+      <w:pPr>
+        <w:rPr>
+          <w:rFonts w:ascii="Times New Roman" w:hAnsi="Times New Roman" w:cs="Times New Roman"/>
+          <w:color w:val="1F3864" w:themeColor="accent1" w:themeShade="80"/>
+          <w:sz w:val="20"/>
+          <w:szCs w:val="20"/>
+        </w:rPr>
+      </w:pPr>
+      <w:r>
+        <w:rPr>
+          <w:rFonts w:ascii="Times New Roman" w:hAnsi="Times New Roman" w:cs="Times New Roman"/>
+          <w:color w:val="1F3864" w:themeColor="accent1" w:themeShade="80"/>
           <w:sz w:val="20"/>
           <w:szCs w:val="20"/>
         </w:rPr>
@@ -928,13 +1036,15 @@
       <w:pPr>
         <w:rPr>
           <w:rFonts w:ascii="Times New Roman" w:hAnsi="Times New Roman" w:cs="Times New Roman"/>
-          <w:sz w:val="20"/>
-          <w:szCs w:val="20"/>
-        </w:rPr>
-      </w:pPr>
-      <w:r>
-        <w:rPr>
-          <w:rFonts w:ascii="Times New Roman" w:hAnsi="Times New Roman" w:cs="Times New Roman"/>
+          <w:color w:val="1F3864" w:themeColor="accent1" w:themeShade="80"/>
+          <w:sz w:val="20"/>
+          <w:szCs w:val="20"/>
+        </w:rPr>
+      </w:pPr>
+      <w:r>
+        <w:rPr>
+          <w:rFonts w:ascii="Times New Roman" w:hAnsi="Times New Roman" w:cs="Times New Roman"/>
+          <w:color w:val="1F3864" w:themeColor="accent1" w:themeShade="80"/>
           <w:sz w:val="20"/>
           <w:szCs w:val="20"/>
         </w:rPr>
@@ -945,13 +1055,15 @@
       <w:pPr>
         <w:rPr>
           <w:rFonts w:ascii="Times New Roman" w:hAnsi="Times New Roman" w:cs="Times New Roman"/>
-          <w:sz w:val="20"/>
-          <w:szCs w:val="20"/>
-        </w:rPr>
-      </w:pPr>
-      <w:r>
-        <w:rPr>
-          <w:rFonts w:ascii="Times New Roman" w:hAnsi="Times New Roman" w:cs="Times New Roman"/>
+          <w:color w:val="1F3864" w:themeColor="accent1" w:themeShade="80"/>
+          <w:sz w:val="20"/>
+          <w:szCs w:val="20"/>
+        </w:rPr>
+      </w:pPr>
+      <w:r>
+        <w:rPr>
+          <w:rFonts w:ascii="Times New Roman" w:hAnsi="Times New Roman" w:cs="Times New Roman"/>
+          <w:color w:val="1F3864" w:themeColor="accent1" w:themeShade="80"/>
           <w:sz w:val="20"/>
           <w:szCs w:val="20"/>
         </w:rPr>
@@ -962,13 +1074,15 @@
       <w:pPr>
         <w:rPr>
           <w:rFonts w:ascii="Times New Roman" w:hAnsi="Times New Roman" w:cs="Times New Roman"/>
-          <w:sz w:val="20"/>
-          <w:szCs w:val="20"/>
-        </w:rPr>
-      </w:pPr>
-      <w:r>
-        <w:rPr>
-          <w:rFonts w:ascii="Times New Roman" w:hAnsi="Times New Roman" w:cs="Times New Roman"/>
+          <w:color w:val="1F3864" w:themeColor="accent1" w:themeShade="80"/>
+          <w:sz w:val="20"/>
+          <w:szCs w:val="20"/>
+        </w:rPr>
+      </w:pPr>
+      <w:r>
+        <w:rPr>
+          <w:rFonts w:ascii="Times New Roman" w:hAnsi="Times New Roman" w:cs="Times New Roman"/>
+          <w:color w:val="1F3864" w:themeColor="accent1" w:themeShade="80"/>
           <w:sz w:val="20"/>
           <w:szCs w:val="20"/>
         </w:rPr>
@@ -979,13 +1093,15 @@
       <w:pPr>
         <w:rPr>
           <w:rFonts w:ascii="Times New Roman" w:hAnsi="Times New Roman" w:cs="Times New Roman"/>
-          <w:sz w:val="20"/>
-          <w:szCs w:val="20"/>
-        </w:rPr>
-      </w:pPr>
-      <w:r>
-        <w:rPr>
-          <w:rFonts w:ascii="Times New Roman" w:hAnsi="Times New Roman" w:cs="Times New Roman"/>
+          <w:color w:val="1F3864" w:themeColor="accent1" w:themeShade="80"/>
+          <w:sz w:val="20"/>
+          <w:szCs w:val="20"/>
+        </w:rPr>
+      </w:pPr>
+      <w:r>
+        <w:rPr>
+          <w:rFonts w:ascii="Times New Roman" w:hAnsi="Times New Roman" w:cs="Times New Roman"/>
+          <w:color w:val="1F3864" w:themeColor="accent1" w:themeShade="80"/>
           <w:sz w:val="20"/>
           <w:szCs w:val="20"/>
         </w:rPr>
@@ -996,13 +1112,15 @@
       <w:pPr>
         <w:rPr>
           <w:rFonts w:ascii="Times New Roman" w:hAnsi="Times New Roman" w:cs="Times New Roman"/>
-          <w:sz w:val="20"/>
-          <w:szCs w:val="20"/>
-        </w:rPr>
-      </w:pPr>
-      <w:r>
-        <w:rPr>
-          <w:rFonts w:ascii="Times New Roman" w:hAnsi="Times New Roman" w:cs="Times New Roman"/>
+          <w:color w:val="1F3864" w:themeColor="accent1" w:themeShade="80"/>
+          <w:sz w:val="20"/>
+          <w:szCs w:val="20"/>
+        </w:rPr>
+      </w:pPr>
+      <w:r>
+        <w:rPr>
+          <w:rFonts w:ascii="Times New Roman" w:hAnsi="Times New Roman" w:cs="Times New Roman"/>
+          <w:color w:val="1F3864" w:themeColor="accent1" w:themeShade="80"/>
           <w:sz w:val="20"/>
           <w:szCs w:val="20"/>
         </w:rPr>
@@ -1013,13 +1131,15 @@
       <w:pPr>
         <w:rPr>
           <w:rFonts w:ascii="Times New Roman" w:hAnsi="Times New Roman" w:cs="Times New Roman"/>
-          <w:sz w:val="20"/>
-          <w:szCs w:val="20"/>
-        </w:rPr>
-      </w:pPr>
-      <w:r>
-        <w:rPr>
-          <w:rFonts w:ascii="Times New Roman" w:hAnsi="Times New Roman" w:cs="Times New Roman"/>
+          <w:color w:val="1F3864" w:themeColor="accent1" w:themeShade="80"/>
+          <w:sz w:val="20"/>
+          <w:szCs w:val="20"/>
+        </w:rPr>
+      </w:pPr>
+      <w:r>
+        <w:rPr>
+          <w:rFonts w:ascii="Times New Roman" w:hAnsi="Times New Roman" w:cs="Times New Roman"/>
+          <w:color w:val="1F3864" w:themeColor="accent1" w:themeShade="80"/>
           <w:sz w:val="20"/>
           <w:szCs w:val="20"/>
         </w:rPr>
@@ -1030,13 +1150,15 @@
       <w:pPr>
         <w:rPr>
           <w:rFonts w:ascii="Times New Roman" w:hAnsi="Times New Roman" w:cs="Times New Roman"/>
-          <w:sz w:val="20"/>
-          <w:szCs w:val="20"/>
-        </w:rPr>
-      </w:pPr>
-      <w:r>
-        <w:rPr>
-          <w:rFonts w:ascii="Times New Roman" w:hAnsi="Times New Roman" w:cs="Times New Roman"/>
+          <w:color w:val="1F3864" w:themeColor="accent1" w:themeShade="80"/>
+          <w:sz w:val="20"/>
+          <w:szCs w:val="20"/>
+        </w:rPr>
+      </w:pPr>
+      <w:r>
+        <w:rPr>
+          <w:rFonts w:ascii="Times New Roman" w:hAnsi="Times New Roman" w:cs="Times New Roman"/>
+          <w:color w:val="1F3864" w:themeColor="accent1" w:themeShade="80"/>
           <w:sz w:val="20"/>
           <w:szCs w:val="20"/>
         </w:rPr>
@@ -1047,13 +1169,15 @@
       <w:pPr>
         <w:rPr>
           <w:rFonts w:ascii="Times New Roman" w:hAnsi="Times New Roman" w:cs="Times New Roman"/>
-          <w:sz w:val="20"/>
-          <w:szCs w:val="20"/>
-        </w:rPr>
-      </w:pPr>
-      <w:r>
-        <w:rPr>
-          <w:rFonts w:ascii="Times New Roman" w:hAnsi="Times New Roman" w:cs="Times New Roman"/>
+          <w:color w:val="1F3864" w:themeColor="accent1" w:themeShade="80"/>
+          <w:sz w:val="20"/>
+          <w:szCs w:val="20"/>
+        </w:rPr>
+      </w:pPr>
+      <w:r>
+        <w:rPr>
+          <w:rFonts w:ascii="Times New Roman" w:hAnsi="Times New Roman" w:cs="Times New Roman"/>
+          <w:color w:val="1F3864" w:themeColor="accent1" w:themeShade="80"/>
           <w:sz w:val="20"/>
           <w:szCs w:val="20"/>
         </w:rPr>
@@ -1064,13 +1188,15 @@
       <w:pPr>
         <w:rPr>
           <w:rFonts w:ascii="Times New Roman" w:hAnsi="Times New Roman" w:cs="Times New Roman"/>
-          <w:sz w:val="20"/>
-          <w:szCs w:val="20"/>
-        </w:rPr>
-      </w:pPr>
-      <w:r>
-        <w:rPr>
-          <w:rFonts w:ascii="Times New Roman" w:hAnsi="Times New Roman" w:cs="Times New Roman"/>
+          <w:color w:val="1F3864" w:themeColor="accent1" w:themeShade="80"/>
+          <w:sz w:val="20"/>
+          <w:szCs w:val="20"/>
+        </w:rPr>
+      </w:pPr>
+      <w:r>
+        <w:rPr>
+          <w:rFonts w:ascii="Times New Roman" w:hAnsi="Times New Roman" w:cs="Times New Roman"/>
+          <w:color w:val="1F3864" w:themeColor="accent1" w:themeShade="80"/>
           <w:sz w:val="20"/>
           <w:szCs w:val="20"/>
         </w:rPr>
@@ -1081,22 +1207,25 @@
       <w:pPr>
         <w:rPr>
           <w:rFonts w:ascii="Times New Roman" w:hAnsi="Times New Roman" w:cs="Times New Roman"/>
-          <w:sz w:val="20"/>
-          <w:szCs w:val="20"/>
-        </w:rPr>
-      </w:pPr>
-    </w:p>
-    <w:p>
-      <w:pPr>
-        <w:rPr>
-          <w:rFonts w:ascii="Times New Roman" w:hAnsi="Times New Roman" w:cs="Times New Roman"/>
-          <w:sz w:val="20"/>
-          <w:szCs w:val="20"/>
-        </w:rPr>
-      </w:pPr>
-      <w:r>
-        <w:rPr>
-          <w:rFonts w:ascii="Times New Roman" w:hAnsi="Times New Roman" w:cs="Times New Roman"/>
+          <w:color w:val="1F3864" w:themeColor="accent1" w:themeShade="80"/>
+          <w:sz w:val="20"/>
+          <w:szCs w:val="20"/>
+        </w:rPr>
+      </w:pPr>
+    </w:p>
+    <w:p>
+      <w:pPr>
+        <w:rPr>
+          <w:rFonts w:ascii="Times New Roman" w:hAnsi="Times New Roman" w:cs="Times New Roman"/>
+          <w:color w:val="1F3864" w:themeColor="accent1" w:themeShade="80"/>
+          <w:sz w:val="20"/>
+          <w:szCs w:val="20"/>
+        </w:rPr>
+      </w:pPr>
+      <w:r>
+        <w:rPr>
+          <w:rFonts w:ascii="Times New Roman" w:hAnsi="Times New Roman" w:cs="Times New Roman"/>
+          <w:color w:val="1F3864" w:themeColor="accent1" w:themeShade="80"/>
           <w:sz w:val="20"/>
           <w:szCs w:val="20"/>
         </w:rPr>
@@ -1107,13 +1236,15 @@
       <w:pPr>
         <w:rPr>
           <w:rFonts w:ascii="Times New Roman" w:hAnsi="Times New Roman" w:cs="Times New Roman"/>
-          <w:sz w:val="20"/>
-          <w:szCs w:val="20"/>
-        </w:rPr>
-      </w:pPr>
-      <w:r>
-        <w:rPr>
-          <w:rFonts w:ascii="Times New Roman" w:hAnsi="Times New Roman" w:cs="Times New Roman"/>
+          <w:color w:val="1F3864" w:themeColor="accent1" w:themeShade="80"/>
+          <w:sz w:val="20"/>
+          <w:szCs w:val="20"/>
+        </w:rPr>
+      </w:pPr>
+      <w:r>
+        <w:rPr>
+          <w:rFonts w:ascii="Times New Roman" w:hAnsi="Times New Roman" w:cs="Times New Roman"/>
+          <w:color w:val="1F3864" w:themeColor="accent1" w:themeShade="80"/>
           <w:sz w:val="20"/>
           <w:szCs w:val="20"/>
         </w:rPr>
@@ -1125,13 +1256,15 @@
       <w:pPr>
         <w:rPr>
           <w:rFonts w:ascii="Times New Roman" w:hAnsi="Times New Roman" w:cs="Times New Roman"/>
-          <w:sz w:val="20"/>
-          <w:szCs w:val="20"/>
-        </w:rPr>
-      </w:pPr>
-      <w:r>
-        <w:rPr>
-          <w:rFonts w:ascii="Times New Roman" w:hAnsi="Times New Roman" w:cs="Times New Roman"/>
+          <w:color w:val="1F3864" w:themeColor="accent1" w:themeShade="80"/>
+          <w:sz w:val="20"/>
+          <w:szCs w:val="20"/>
+        </w:rPr>
+      </w:pPr>
+      <w:r>
+        <w:rPr>
+          <w:rFonts w:ascii="Times New Roman" w:hAnsi="Times New Roman" w:cs="Times New Roman"/>
+          <w:color w:val="1F3864" w:themeColor="accent1" w:themeShade="80"/>
           <w:sz w:val="20"/>
           <w:szCs w:val="20"/>
         </w:rPr>
@@ -1142,13 +1275,15 @@
       <w:pPr>
         <w:rPr>
           <w:rFonts w:ascii="Times New Roman" w:hAnsi="Times New Roman" w:cs="Times New Roman"/>
-          <w:sz w:val="20"/>
-          <w:szCs w:val="20"/>
-        </w:rPr>
-      </w:pPr>
-      <w:r>
-        <w:rPr>
-          <w:rFonts w:ascii="Times New Roman" w:hAnsi="Times New Roman" w:cs="Times New Roman"/>
+          <w:color w:val="1F3864" w:themeColor="accent1" w:themeShade="80"/>
+          <w:sz w:val="20"/>
+          <w:szCs w:val="20"/>
+        </w:rPr>
+      </w:pPr>
+      <w:r>
+        <w:rPr>
+          <w:rFonts w:ascii="Times New Roman" w:hAnsi="Times New Roman" w:cs="Times New Roman"/>
+          <w:color w:val="1F3864" w:themeColor="accent1" w:themeShade="80"/>
           <w:sz w:val="20"/>
           <w:szCs w:val="20"/>
         </w:rPr>
@@ -1159,13 +1294,15 @@
       <w:pPr>
         <w:rPr>
           <w:rFonts w:ascii="Times New Roman" w:hAnsi="Times New Roman" w:cs="Times New Roman"/>
-          <w:sz w:val="20"/>
-          <w:szCs w:val="20"/>
-        </w:rPr>
-      </w:pPr>
-      <w:r>
-        <w:rPr>
-          <w:rFonts w:ascii="Times New Roman" w:hAnsi="Times New Roman" w:cs="Times New Roman"/>
+          <w:color w:val="1F3864" w:themeColor="accent1" w:themeShade="80"/>
+          <w:sz w:val="20"/>
+          <w:szCs w:val="20"/>
+        </w:rPr>
+      </w:pPr>
+      <w:r>
+        <w:rPr>
+          <w:rFonts w:ascii="Times New Roman" w:hAnsi="Times New Roman" w:cs="Times New Roman"/>
+          <w:color w:val="1F3864" w:themeColor="accent1" w:themeShade="80"/>
           <w:sz w:val="20"/>
           <w:szCs w:val="20"/>
         </w:rPr>
@@ -1176,13 +1313,15 @@
       <w:pPr>
         <w:rPr>
           <w:rFonts w:ascii="Times New Roman" w:hAnsi="Times New Roman" w:cs="Times New Roman"/>
-          <w:sz w:val="20"/>
-          <w:szCs w:val="20"/>
-        </w:rPr>
-      </w:pPr>
-      <w:r>
-        <w:rPr>
-          <w:rFonts w:ascii="Times New Roman" w:hAnsi="Times New Roman" w:cs="Times New Roman"/>
+          <w:color w:val="1F3864" w:themeColor="accent1" w:themeShade="80"/>
+          <w:sz w:val="20"/>
+          <w:szCs w:val="20"/>
+        </w:rPr>
+      </w:pPr>
+      <w:r>
+        <w:rPr>
+          <w:rFonts w:ascii="Times New Roman" w:hAnsi="Times New Roman" w:cs="Times New Roman"/>
+          <w:color w:val="1F3864" w:themeColor="accent1" w:themeShade="80"/>
           <w:sz w:val="20"/>
           <w:szCs w:val="20"/>
         </w:rPr>
@@ -1193,13 +1332,15 @@
       <w:pPr>
         <w:rPr>
           <w:rFonts w:ascii="Times New Roman" w:hAnsi="Times New Roman" w:cs="Times New Roman"/>
-          <w:sz w:val="20"/>
-          <w:szCs w:val="20"/>
-        </w:rPr>
-      </w:pPr>
-      <w:r>
-        <w:rPr>
-          <w:rFonts w:ascii="Times New Roman" w:hAnsi="Times New Roman" w:cs="Times New Roman"/>
+          <w:color w:val="1F3864" w:themeColor="accent1" w:themeShade="80"/>
+          <w:sz w:val="20"/>
+          <w:szCs w:val="20"/>
+        </w:rPr>
+      </w:pPr>
+      <w:r>
+        <w:rPr>
+          <w:rFonts w:ascii="Times New Roman" w:hAnsi="Times New Roman" w:cs="Times New Roman"/>
+          <w:color w:val="1F3864" w:themeColor="accent1" w:themeShade="80"/>
           <w:sz w:val="20"/>
           <w:szCs w:val="20"/>
         </w:rPr>
@@ -1210,13 +1351,15 @@
       <w:pPr>
         <w:rPr>
           <w:rFonts w:ascii="Times New Roman" w:hAnsi="Times New Roman" w:cs="Times New Roman"/>
-          <w:sz w:val="20"/>
-          <w:szCs w:val="20"/>
-        </w:rPr>
-      </w:pPr>
-      <w:r>
-        <w:rPr>
-          <w:rFonts w:ascii="Times New Roman" w:hAnsi="Times New Roman" w:cs="Times New Roman"/>
+          <w:color w:val="1F3864" w:themeColor="accent1" w:themeShade="80"/>
+          <w:sz w:val="20"/>
+          <w:szCs w:val="20"/>
+        </w:rPr>
+      </w:pPr>
+      <w:r>
+        <w:rPr>
+          <w:rFonts w:ascii="Times New Roman" w:hAnsi="Times New Roman" w:cs="Times New Roman"/>
+          <w:color w:val="1F3864" w:themeColor="accent1" w:themeShade="80"/>
           <w:sz w:val="20"/>
           <w:szCs w:val="20"/>
         </w:rPr>
@@ -1227,22 +1370,25 @@
       <w:pPr>
         <w:rPr>
           <w:rFonts w:ascii="Times New Roman" w:hAnsi="Times New Roman" w:cs="Times New Roman"/>
-          <w:sz w:val="20"/>
-          <w:szCs w:val="20"/>
-        </w:rPr>
-      </w:pPr>
-    </w:p>
-    <w:p>
-      <w:pPr>
-        <w:rPr>
-          <w:rFonts w:ascii="Times New Roman" w:hAnsi="Times New Roman" w:cs="Times New Roman"/>
-          <w:sz w:val="20"/>
-          <w:szCs w:val="20"/>
-        </w:rPr>
-      </w:pPr>
-      <w:r>
-        <w:rPr>
-          <w:rFonts w:ascii="Times New Roman" w:hAnsi="Times New Roman" w:cs="Times New Roman"/>
+          <w:color w:val="1F3864" w:themeColor="accent1" w:themeShade="80"/>
+          <w:sz w:val="20"/>
+          <w:szCs w:val="20"/>
+        </w:rPr>
+      </w:pPr>
+    </w:p>
+    <w:p>
+      <w:pPr>
+        <w:rPr>
+          <w:rFonts w:ascii="Times New Roman" w:hAnsi="Times New Roman" w:cs="Times New Roman"/>
+          <w:color w:val="1F3864" w:themeColor="accent1" w:themeShade="80"/>
+          <w:sz w:val="20"/>
+          <w:szCs w:val="20"/>
+        </w:rPr>
+      </w:pPr>
+      <w:r>
+        <w:rPr>
+          <w:rFonts w:ascii="Times New Roman" w:hAnsi="Times New Roman" w:cs="Times New Roman"/>
+          <w:color w:val="1F3864" w:themeColor="accent1" w:themeShade="80"/>
           <w:sz w:val="20"/>
           <w:szCs w:val="20"/>
         </w:rPr>
@@ -1253,13 +1399,15 @@
       <w:pPr>
         <w:rPr>
           <w:rFonts w:ascii="Times New Roman" w:hAnsi="Times New Roman" w:cs="Times New Roman"/>
-          <w:sz w:val="20"/>
-          <w:szCs w:val="20"/>
-        </w:rPr>
-      </w:pPr>
-      <w:r>
-        <w:rPr>
-          <w:rFonts w:ascii="Times New Roman" w:hAnsi="Times New Roman" w:cs="Times New Roman"/>
+          <w:color w:val="1F3864" w:themeColor="accent1" w:themeShade="80"/>
+          <w:sz w:val="20"/>
+          <w:szCs w:val="20"/>
+        </w:rPr>
+      </w:pPr>
+      <w:r>
+        <w:rPr>
+          <w:rFonts w:ascii="Times New Roman" w:hAnsi="Times New Roman" w:cs="Times New Roman"/>
+          <w:color w:val="1F3864" w:themeColor="accent1" w:themeShade="80"/>
           <w:sz w:val="20"/>
           <w:szCs w:val="20"/>
         </w:rPr>
@@ -1270,13 +1418,15 @@
       <w:pPr>
         <w:rPr>
           <w:rFonts w:ascii="Times New Roman" w:hAnsi="Times New Roman" w:cs="Times New Roman"/>
-          <w:sz w:val="20"/>
-          <w:szCs w:val="20"/>
-        </w:rPr>
-      </w:pPr>
-      <w:r>
-        <w:rPr>
-          <w:rFonts w:ascii="Times New Roman" w:hAnsi="Times New Roman" w:cs="Times New Roman"/>
+          <w:color w:val="1F3864" w:themeColor="accent1" w:themeShade="80"/>
+          <w:sz w:val="20"/>
+          <w:szCs w:val="20"/>
+        </w:rPr>
+      </w:pPr>
+      <w:r>
+        <w:rPr>
+          <w:rFonts w:ascii="Times New Roman" w:hAnsi="Times New Roman" w:cs="Times New Roman"/>
+          <w:color w:val="1F3864" w:themeColor="accent1" w:themeShade="80"/>
           <w:sz w:val="20"/>
           <w:szCs w:val="20"/>
         </w:rPr>
@@ -1287,13 +1437,15 @@
       <w:pPr>
         <w:rPr>
           <w:rFonts w:ascii="Times New Roman" w:hAnsi="Times New Roman" w:cs="Times New Roman"/>
-          <w:sz w:val="20"/>
-          <w:szCs w:val="20"/>
-        </w:rPr>
-      </w:pPr>
-      <w:r>
-        <w:rPr>
-          <w:rFonts w:ascii="Times New Roman" w:hAnsi="Times New Roman" w:cs="Times New Roman"/>
+          <w:color w:val="1F3864" w:themeColor="accent1" w:themeShade="80"/>
+          <w:sz w:val="20"/>
+          <w:szCs w:val="20"/>
+        </w:rPr>
+      </w:pPr>
+      <w:r>
+        <w:rPr>
+          <w:rFonts w:ascii="Times New Roman" w:hAnsi="Times New Roman" w:cs="Times New Roman"/>
+          <w:color w:val="1F3864" w:themeColor="accent1" w:themeShade="80"/>
           <w:sz w:val="20"/>
           <w:szCs w:val="20"/>
         </w:rPr>
@@ -1304,13 +1456,15 @@
       <w:pPr>
         <w:rPr>
           <w:rFonts w:ascii="Times New Roman" w:hAnsi="Times New Roman" w:cs="Times New Roman"/>
-          <w:sz w:val="20"/>
-          <w:szCs w:val="20"/>
-        </w:rPr>
-      </w:pPr>
-      <w:r>
-        <w:rPr>
-          <w:rFonts w:ascii="Times New Roman" w:hAnsi="Times New Roman" w:cs="Times New Roman"/>
+          <w:color w:val="1F3864" w:themeColor="accent1" w:themeShade="80"/>
+          <w:sz w:val="20"/>
+          <w:szCs w:val="20"/>
+        </w:rPr>
+      </w:pPr>
+      <w:r>
+        <w:rPr>
+          <w:rFonts w:ascii="Times New Roman" w:hAnsi="Times New Roman" w:cs="Times New Roman"/>
+          <w:color w:val="1F3864" w:themeColor="accent1" w:themeShade="80"/>
           <w:sz w:val="20"/>
           <w:szCs w:val="20"/>
         </w:rPr>
@@ -1321,13 +1475,15 @@
       <w:pPr>
         <w:rPr>
           <w:rFonts w:ascii="Times New Roman" w:hAnsi="Times New Roman" w:cs="Times New Roman"/>
-          <w:sz w:val="20"/>
-          <w:szCs w:val="20"/>
-        </w:rPr>
-      </w:pPr>
-      <w:r>
-        <w:rPr>
-          <w:rFonts w:ascii="Times New Roman" w:hAnsi="Times New Roman" w:cs="Times New Roman"/>
+          <w:color w:val="1F3864" w:themeColor="accent1" w:themeShade="80"/>
+          <w:sz w:val="20"/>
+          <w:szCs w:val="20"/>
+        </w:rPr>
+      </w:pPr>
+      <w:r>
+        <w:rPr>
+          <w:rFonts w:ascii="Times New Roman" w:hAnsi="Times New Roman" w:cs="Times New Roman"/>
+          <w:color w:val="1F3864" w:themeColor="accent1" w:themeShade="80"/>
           <w:sz w:val="20"/>
           <w:szCs w:val="20"/>
         </w:rPr>
@@ -1338,13 +1494,15 @@
       <w:pPr>
         <w:rPr>
           <w:rFonts w:ascii="Times New Roman" w:hAnsi="Times New Roman" w:cs="Times New Roman"/>
-          <w:sz w:val="20"/>
-          <w:szCs w:val="20"/>
-        </w:rPr>
-      </w:pPr>
-      <w:r>
-        <w:rPr>
-          <w:rFonts w:ascii="Times New Roman" w:hAnsi="Times New Roman" w:cs="Times New Roman"/>
+          <w:color w:val="1F3864" w:themeColor="accent1" w:themeShade="80"/>
+          <w:sz w:val="20"/>
+          <w:szCs w:val="20"/>
+        </w:rPr>
+      </w:pPr>
+      <w:r>
+        <w:rPr>
+          <w:rFonts w:ascii="Times New Roman" w:hAnsi="Times New Roman" w:cs="Times New Roman"/>
+          <w:color w:val="1F3864" w:themeColor="accent1" w:themeShade="80"/>
           <w:sz w:val="20"/>
           <w:szCs w:val="20"/>
         </w:rPr>
@@ -1355,13 +1513,15 @@
       <w:pPr>
         <w:rPr>
           <w:rFonts w:ascii="Times New Roman" w:hAnsi="Times New Roman" w:cs="Times New Roman"/>
-          <w:sz w:val="20"/>
-          <w:szCs w:val="20"/>
-        </w:rPr>
-      </w:pPr>
-      <w:r>
-        <w:rPr>
-          <w:rFonts w:ascii="Times New Roman" w:hAnsi="Times New Roman" w:cs="Times New Roman"/>
+          <w:color w:val="1F3864" w:themeColor="accent1" w:themeShade="80"/>
+          <w:sz w:val="20"/>
+          <w:szCs w:val="20"/>
+        </w:rPr>
+      </w:pPr>
+      <w:r>
+        <w:rPr>
+          <w:rFonts w:ascii="Times New Roman" w:hAnsi="Times New Roman" w:cs="Times New Roman"/>
+          <w:color w:val="1F3864" w:themeColor="accent1" w:themeShade="80"/>
           <w:sz w:val="20"/>
           <w:szCs w:val="20"/>
         </w:rPr>
@@ -1372,13 +1532,15 @@
       <w:pPr>
         <w:rPr>
           <w:rFonts w:ascii="Times New Roman" w:hAnsi="Times New Roman" w:cs="Times New Roman"/>
-          <w:sz w:val="20"/>
-          <w:szCs w:val="20"/>
-        </w:rPr>
-      </w:pPr>
-      <w:r>
-        <w:rPr>
-          <w:rFonts w:ascii="Times New Roman" w:hAnsi="Times New Roman" w:cs="Times New Roman"/>
+          <w:color w:val="1F3864" w:themeColor="accent1" w:themeShade="80"/>
+          <w:sz w:val="20"/>
+          <w:szCs w:val="20"/>
+        </w:rPr>
+      </w:pPr>
+      <w:r>
+        <w:rPr>
+          <w:rFonts w:ascii="Times New Roman" w:hAnsi="Times New Roman" w:cs="Times New Roman"/>
+          <w:color w:val="1F3864" w:themeColor="accent1" w:themeShade="80"/>
           <w:sz w:val="20"/>
           <w:szCs w:val="20"/>
         </w:rPr>
@@ -1398,13 +1560,15 @@
       <w:pPr>
         <w:rPr>
           <w:rFonts w:ascii="Times New Roman" w:hAnsi="Times New Roman" w:cs="Times New Roman"/>
-          <w:sz w:val="20"/>
-          <w:szCs w:val="20"/>
-        </w:rPr>
-      </w:pPr>
-      <w:r>
-        <w:rPr>
-          <w:rFonts w:ascii="Times New Roman" w:hAnsi="Times New Roman" w:cs="Times New Roman"/>
+          <w:color w:val="00B050"/>
+          <w:sz w:val="20"/>
+          <w:szCs w:val="20"/>
+        </w:rPr>
+      </w:pPr>
+      <w:r>
+        <w:rPr>
+          <w:rFonts w:ascii="Times New Roman" w:hAnsi="Times New Roman" w:cs="Times New Roman"/>
+          <w:color w:val="00B050"/>
           <w:sz w:val="20"/>
           <w:szCs w:val="20"/>
         </w:rPr>
@@ -1415,13 +1579,15 @@
       <w:pPr>
         <w:rPr>
           <w:rFonts w:ascii="Times New Roman" w:hAnsi="Times New Roman" w:cs="Times New Roman"/>
-          <w:sz w:val="20"/>
-          <w:szCs w:val="20"/>
-        </w:rPr>
-      </w:pPr>
-      <w:r>
-        <w:rPr>
-          <w:rFonts w:ascii="Times New Roman" w:hAnsi="Times New Roman" w:cs="Times New Roman"/>
+          <w:color w:val="00B050"/>
+          <w:sz w:val="20"/>
+          <w:szCs w:val="20"/>
+        </w:rPr>
+      </w:pPr>
+      <w:r>
+        <w:rPr>
+          <w:rFonts w:ascii="Times New Roman" w:hAnsi="Times New Roman" w:cs="Times New Roman"/>
+          <w:color w:val="00B050"/>
           <w:sz w:val="20"/>
           <w:szCs w:val="20"/>
         </w:rPr>
@@ -1432,13 +1598,15 @@
       <w:pPr>
         <w:rPr>
           <w:rFonts w:ascii="Times New Roman" w:hAnsi="Times New Roman" w:cs="Times New Roman"/>
-          <w:sz w:val="20"/>
-          <w:szCs w:val="20"/>
-        </w:rPr>
-      </w:pPr>
-      <w:r>
-        <w:rPr>
-          <w:rFonts w:ascii="Times New Roman" w:hAnsi="Times New Roman" w:cs="Times New Roman"/>
+          <w:color w:val="00B050"/>
+          <w:sz w:val="20"/>
+          <w:szCs w:val="20"/>
+        </w:rPr>
+      </w:pPr>
+      <w:r>
+        <w:rPr>
+          <w:rFonts w:ascii="Times New Roman" w:hAnsi="Times New Roman" w:cs="Times New Roman"/>
+          <w:color w:val="00B050"/>
           <w:sz w:val="20"/>
           <w:szCs w:val="20"/>
         </w:rPr>
@@ -1449,13 +1617,15 @@
       <w:pPr>
         <w:rPr>
           <w:rFonts w:ascii="Times New Roman" w:hAnsi="Times New Roman" w:cs="Times New Roman"/>
-          <w:sz w:val="20"/>
-          <w:szCs w:val="20"/>
-        </w:rPr>
-      </w:pPr>
-      <w:r>
-        <w:rPr>
-          <w:rFonts w:ascii="Times New Roman" w:hAnsi="Times New Roman" w:cs="Times New Roman"/>
+          <w:color w:val="00B050"/>
+          <w:sz w:val="20"/>
+          <w:szCs w:val="20"/>
+        </w:rPr>
+      </w:pPr>
+      <w:r>
+        <w:rPr>
+          <w:rFonts w:ascii="Times New Roman" w:hAnsi="Times New Roman" w:cs="Times New Roman"/>
+          <w:color w:val="00B050"/>
           <w:sz w:val="20"/>
           <w:szCs w:val="20"/>
         </w:rPr>
@@ -1466,13 +1636,15 @@
       <w:pPr>
         <w:rPr>
           <w:rFonts w:ascii="Times New Roman" w:hAnsi="Times New Roman" w:cs="Times New Roman"/>
-          <w:sz w:val="20"/>
-          <w:szCs w:val="20"/>
-        </w:rPr>
-      </w:pPr>
-      <w:r>
-        <w:rPr>
-          <w:rFonts w:ascii="Times New Roman" w:hAnsi="Times New Roman" w:cs="Times New Roman"/>
+          <w:color w:val="00B050"/>
+          <w:sz w:val="20"/>
+          <w:szCs w:val="20"/>
+        </w:rPr>
+      </w:pPr>
+      <w:r>
+        <w:rPr>
+          <w:rFonts w:ascii="Times New Roman" w:hAnsi="Times New Roman" w:cs="Times New Roman"/>
+          <w:color w:val="00B050"/>
           <w:sz w:val="20"/>
           <w:szCs w:val="20"/>
         </w:rPr>
@@ -1483,13 +1655,15 @@
       <w:pPr>
         <w:rPr>
           <w:rFonts w:ascii="Times New Roman" w:hAnsi="Times New Roman" w:cs="Times New Roman"/>
-          <w:sz w:val="20"/>
-          <w:szCs w:val="20"/>
-        </w:rPr>
-      </w:pPr>
-      <w:r>
-        <w:rPr>
-          <w:rFonts w:ascii="Times New Roman" w:hAnsi="Times New Roman" w:cs="Times New Roman"/>
+          <w:color w:val="00B050"/>
+          <w:sz w:val="20"/>
+          <w:szCs w:val="20"/>
+        </w:rPr>
+      </w:pPr>
+      <w:r>
+        <w:rPr>
+          <w:rFonts w:ascii="Times New Roman" w:hAnsi="Times New Roman" w:cs="Times New Roman"/>
+          <w:color w:val="00B050"/>
           <w:sz w:val="20"/>
           <w:szCs w:val="20"/>
         </w:rPr>
@@ -1500,13 +1674,15 @@
       <w:pPr>
         <w:rPr>
           <w:rFonts w:ascii="Times New Roman" w:hAnsi="Times New Roman" w:cs="Times New Roman"/>
-          <w:sz w:val="20"/>
-          <w:szCs w:val="20"/>
-        </w:rPr>
-      </w:pPr>
-      <w:r>
-        <w:rPr>
-          <w:rFonts w:ascii="Times New Roman" w:hAnsi="Times New Roman" w:cs="Times New Roman"/>
+          <w:color w:val="00B050"/>
+          <w:sz w:val="20"/>
+          <w:szCs w:val="20"/>
+        </w:rPr>
+      </w:pPr>
+      <w:r>
+        <w:rPr>
+          <w:rFonts w:ascii="Times New Roman" w:hAnsi="Times New Roman" w:cs="Times New Roman"/>
+          <w:color w:val="00B050"/>
           <w:sz w:val="20"/>
           <w:szCs w:val="20"/>
         </w:rPr>
@@ -1517,13 +1693,15 @@
       <w:pPr>
         <w:rPr>
           <w:rFonts w:ascii="Times New Roman" w:hAnsi="Times New Roman" w:cs="Times New Roman"/>
-          <w:sz w:val="20"/>
-          <w:szCs w:val="20"/>
-        </w:rPr>
-      </w:pPr>
-      <w:r>
-        <w:rPr>
-          <w:rFonts w:ascii="Times New Roman" w:hAnsi="Times New Roman" w:cs="Times New Roman"/>
+          <w:color w:val="00B050"/>
+          <w:sz w:val="20"/>
+          <w:szCs w:val="20"/>
+        </w:rPr>
+      </w:pPr>
+      <w:r>
+        <w:rPr>
+          <w:rFonts w:ascii="Times New Roman" w:hAnsi="Times New Roman" w:cs="Times New Roman"/>
+          <w:color w:val="00B050"/>
           <w:sz w:val="20"/>
           <w:szCs w:val="20"/>
         </w:rPr>
@@ -1534,13 +1712,15 @@
       <w:pPr>
         <w:rPr>
           <w:rFonts w:ascii="Times New Roman" w:hAnsi="Times New Roman" w:cs="Times New Roman"/>
-          <w:sz w:val="20"/>
-          <w:szCs w:val="20"/>
-        </w:rPr>
-      </w:pPr>
-      <w:r>
-        <w:rPr>
-          <w:rFonts w:ascii="Times New Roman" w:hAnsi="Times New Roman" w:cs="Times New Roman"/>
+          <w:color w:val="00B050"/>
+          <w:sz w:val="20"/>
+          <w:szCs w:val="20"/>
+        </w:rPr>
+      </w:pPr>
+      <w:r>
+        <w:rPr>
+          <w:rFonts w:ascii="Times New Roman" w:hAnsi="Times New Roman" w:cs="Times New Roman"/>
+          <w:color w:val="00B050"/>
           <w:sz w:val="20"/>
           <w:szCs w:val="20"/>
         </w:rPr>
@@ -1551,13 +1731,15 @@
       <w:pPr>
         <w:rPr>
           <w:rFonts w:ascii="Times New Roman" w:hAnsi="Times New Roman" w:cs="Times New Roman"/>
-          <w:sz w:val="20"/>
-          <w:szCs w:val="20"/>
-        </w:rPr>
-      </w:pPr>
-      <w:r>
-        <w:rPr>
-          <w:rFonts w:ascii="Times New Roman" w:hAnsi="Times New Roman" w:cs="Times New Roman"/>
+          <w:color w:val="00B050"/>
+          <w:sz w:val="20"/>
+          <w:szCs w:val="20"/>
+        </w:rPr>
+      </w:pPr>
+      <w:r>
+        <w:rPr>
+          <w:rFonts w:ascii="Times New Roman" w:hAnsi="Times New Roman" w:cs="Times New Roman"/>
+          <w:color w:val="00B050"/>
           <w:sz w:val="20"/>
           <w:szCs w:val="20"/>
         </w:rPr>
@@ -1568,13 +1750,15 @@
       <w:pPr>
         <w:rPr>
           <w:rFonts w:ascii="Times New Roman" w:hAnsi="Times New Roman" w:cs="Times New Roman"/>
-          <w:sz w:val="20"/>
-          <w:szCs w:val="20"/>
-        </w:rPr>
-      </w:pPr>
-      <w:r>
-        <w:rPr>
-          <w:rFonts w:ascii="Times New Roman" w:hAnsi="Times New Roman" w:cs="Times New Roman"/>
+          <w:color w:val="00B050"/>
+          <w:sz w:val="20"/>
+          <w:szCs w:val="20"/>
+        </w:rPr>
+      </w:pPr>
+      <w:r>
+        <w:rPr>
+          <w:rFonts w:ascii="Times New Roman" w:hAnsi="Times New Roman" w:cs="Times New Roman"/>
+          <w:color w:val="00B050"/>
           <w:sz w:val="20"/>
           <w:szCs w:val="20"/>
         </w:rPr>
@@ -1585,13 +1769,15 @@
       <w:pPr>
         <w:rPr>
           <w:rFonts w:ascii="Times New Roman" w:hAnsi="Times New Roman" w:cs="Times New Roman"/>
-          <w:sz w:val="20"/>
-          <w:szCs w:val="20"/>
-        </w:rPr>
-      </w:pPr>
-      <w:r>
-        <w:rPr>
-          <w:rFonts w:ascii="Times New Roman" w:hAnsi="Times New Roman" w:cs="Times New Roman"/>
+          <w:color w:val="00B050"/>
+          <w:sz w:val="20"/>
+          <w:szCs w:val="20"/>
+        </w:rPr>
+      </w:pPr>
+      <w:r>
+        <w:rPr>
+          <w:rFonts w:ascii="Times New Roman" w:hAnsi="Times New Roman" w:cs="Times New Roman"/>
+          <w:color w:val="00B050"/>
           <w:sz w:val="20"/>
           <w:szCs w:val="20"/>
         </w:rPr>
@@ -1602,13 +1788,15 @@
       <w:pPr>
         <w:rPr>
           <w:rFonts w:ascii="Times New Roman" w:hAnsi="Times New Roman" w:cs="Times New Roman"/>
-          <w:sz w:val="20"/>
-          <w:szCs w:val="20"/>
-        </w:rPr>
-      </w:pPr>
-      <w:r>
-        <w:rPr>
-          <w:rFonts w:ascii="Times New Roman" w:hAnsi="Times New Roman" w:cs="Times New Roman"/>
+          <w:color w:val="00B050"/>
+          <w:sz w:val="20"/>
+          <w:szCs w:val="20"/>
+        </w:rPr>
+      </w:pPr>
+      <w:r>
+        <w:rPr>
+          <w:rFonts w:ascii="Times New Roman" w:hAnsi="Times New Roman" w:cs="Times New Roman"/>
+          <w:color w:val="00B050"/>
           <w:sz w:val="20"/>
           <w:szCs w:val="20"/>
         </w:rPr>
@@ -1619,13 +1807,15 @@
       <w:pPr>
         <w:rPr>
           <w:rFonts w:ascii="Times New Roman" w:hAnsi="Times New Roman" w:cs="Times New Roman"/>
-          <w:sz w:val="20"/>
-          <w:szCs w:val="20"/>
-        </w:rPr>
-      </w:pPr>
-      <w:r>
-        <w:rPr>
-          <w:rFonts w:ascii="Times New Roman" w:hAnsi="Times New Roman" w:cs="Times New Roman"/>
+          <w:color w:val="00B050"/>
+          <w:sz w:val="20"/>
+          <w:szCs w:val="20"/>
+        </w:rPr>
+      </w:pPr>
+      <w:r>
+        <w:rPr>
+          <w:rFonts w:ascii="Times New Roman" w:hAnsi="Times New Roman" w:cs="Times New Roman"/>
+          <w:color w:val="00B050"/>
           <w:sz w:val="20"/>
           <w:szCs w:val="20"/>
         </w:rPr>
@@ -1636,22 +1826,25 @@
       <w:pPr>
         <w:rPr>
           <w:rFonts w:ascii="Times New Roman" w:hAnsi="Times New Roman" w:cs="Times New Roman"/>
-          <w:sz w:val="20"/>
-          <w:szCs w:val="20"/>
-        </w:rPr>
-      </w:pPr>
-    </w:p>
-    <w:p>
-      <w:pPr>
-        <w:rPr>
-          <w:rFonts w:ascii="Times New Roman" w:hAnsi="Times New Roman" w:cs="Times New Roman"/>
-          <w:sz w:val="20"/>
-          <w:szCs w:val="20"/>
-        </w:rPr>
-      </w:pPr>
-      <w:r>
-        <w:rPr>
-          <w:rFonts w:ascii="Times New Roman" w:hAnsi="Times New Roman" w:cs="Times New Roman"/>
+          <w:color w:val="00B050"/>
+          <w:sz w:val="20"/>
+          <w:szCs w:val="20"/>
+        </w:rPr>
+      </w:pPr>
+    </w:p>
+    <w:p>
+      <w:pPr>
+        <w:rPr>
+          <w:rFonts w:ascii="Times New Roman" w:hAnsi="Times New Roman" w:cs="Times New Roman"/>
+          <w:color w:val="00B050"/>
+          <w:sz w:val="20"/>
+          <w:szCs w:val="20"/>
+        </w:rPr>
+      </w:pPr>
+      <w:r>
+        <w:rPr>
+          <w:rFonts w:ascii="Times New Roman" w:hAnsi="Times New Roman" w:cs="Times New Roman"/>
+          <w:color w:val="00B050"/>
           <w:sz w:val="20"/>
           <w:szCs w:val="20"/>
         </w:rPr>
@@ -1663,13 +1856,15 @@
       <w:pPr>
         <w:rPr>
           <w:rFonts w:ascii="Times New Roman" w:hAnsi="Times New Roman" w:cs="Times New Roman"/>
-          <w:sz w:val="20"/>
-          <w:szCs w:val="20"/>
-        </w:rPr>
-      </w:pPr>
-      <w:r>
-        <w:rPr>
-          <w:rFonts w:ascii="Times New Roman" w:hAnsi="Times New Roman" w:cs="Times New Roman"/>
+          <w:color w:val="00B050"/>
+          <w:sz w:val="20"/>
+          <w:szCs w:val="20"/>
+        </w:rPr>
+      </w:pPr>
+      <w:r>
+        <w:rPr>
+          <w:rFonts w:ascii="Times New Roman" w:hAnsi="Times New Roman" w:cs="Times New Roman"/>
+          <w:color w:val="00B050"/>
           <w:sz w:val="20"/>
           <w:szCs w:val="20"/>
         </w:rPr>
@@ -1680,13 +1875,15 @@
       <w:pPr>
         <w:rPr>
           <w:rFonts w:ascii="Times New Roman" w:hAnsi="Times New Roman" w:cs="Times New Roman"/>
-          <w:sz w:val="20"/>
-          <w:szCs w:val="20"/>
-        </w:rPr>
-      </w:pPr>
-      <w:r>
-        <w:rPr>
-          <w:rFonts w:ascii="Times New Roman" w:hAnsi="Times New Roman" w:cs="Times New Roman"/>
+          <w:color w:val="00B050"/>
+          <w:sz w:val="20"/>
+          <w:szCs w:val="20"/>
+        </w:rPr>
+      </w:pPr>
+      <w:r>
+        <w:rPr>
+          <w:rFonts w:ascii="Times New Roman" w:hAnsi="Times New Roman" w:cs="Times New Roman"/>
+          <w:color w:val="00B050"/>
           <w:sz w:val="20"/>
           <w:szCs w:val="20"/>
         </w:rPr>
@@ -1697,13 +1894,15 @@
       <w:pPr>
         <w:rPr>
           <w:rFonts w:ascii="Times New Roman" w:hAnsi="Times New Roman" w:cs="Times New Roman"/>
-          <w:sz w:val="20"/>
-          <w:szCs w:val="20"/>
-        </w:rPr>
-      </w:pPr>
-      <w:r>
-        <w:rPr>
-          <w:rFonts w:ascii="Times New Roman" w:hAnsi="Times New Roman" w:cs="Times New Roman"/>
+          <w:color w:val="00B050"/>
+          <w:sz w:val="20"/>
+          <w:szCs w:val="20"/>
+        </w:rPr>
+      </w:pPr>
+      <w:r>
+        <w:rPr>
+          <w:rFonts w:ascii="Times New Roman" w:hAnsi="Times New Roman" w:cs="Times New Roman"/>
+          <w:color w:val="00B050"/>
           <w:sz w:val="20"/>
           <w:szCs w:val="20"/>
         </w:rPr>
@@ -1714,13 +1913,15 @@
       <w:pPr>
         <w:rPr>
           <w:rFonts w:ascii="Times New Roman" w:hAnsi="Times New Roman" w:cs="Times New Roman"/>
-          <w:sz w:val="20"/>
-          <w:szCs w:val="20"/>
-        </w:rPr>
-      </w:pPr>
-      <w:r>
-        <w:rPr>
-          <w:rFonts w:ascii="Times New Roman" w:hAnsi="Times New Roman" w:cs="Times New Roman"/>
+          <w:color w:val="00B050"/>
+          <w:sz w:val="20"/>
+          <w:szCs w:val="20"/>
+        </w:rPr>
+      </w:pPr>
+      <w:r>
+        <w:rPr>
+          <w:rFonts w:ascii="Times New Roman" w:hAnsi="Times New Roman" w:cs="Times New Roman"/>
+          <w:color w:val="00B050"/>
           <w:sz w:val="20"/>
           <w:szCs w:val="20"/>
         </w:rPr>
@@ -1731,13 +1932,15 @@
       <w:pPr>
         <w:rPr>
           <w:rFonts w:ascii="Times New Roman" w:hAnsi="Times New Roman" w:cs="Times New Roman"/>
-          <w:sz w:val="20"/>
-          <w:szCs w:val="20"/>
-        </w:rPr>
-      </w:pPr>
-      <w:r>
-        <w:rPr>
-          <w:rFonts w:ascii="Times New Roman" w:hAnsi="Times New Roman" w:cs="Times New Roman"/>
+          <w:color w:val="00B050"/>
+          <w:sz w:val="20"/>
+          <w:szCs w:val="20"/>
+        </w:rPr>
+      </w:pPr>
+      <w:r>
+        <w:rPr>
+          <w:rFonts w:ascii="Times New Roman" w:hAnsi="Times New Roman" w:cs="Times New Roman"/>
+          <w:color w:val="00B050"/>
           <w:sz w:val="20"/>
           <w:szCs w:val="20"/>
         </w:rPr>
@@ -1748,13 +1951,15 @@
       <w:pPr>
         <w:rPr>
           <w:rFonts w:ascii="Times New Roman" w:hAnsi="Times New Roman" w:cs="Times New Roman"/>
-          <w:sz w:val="20"/>
-          <w:szCs w:val="20"/>
-        </w:rPr>
-      </w:pPr>
-      <w:r>
-        <w:rPr>
-          <w:rFonts w:ascii="Times New Roman" w:hAnsi="Times New Roman" w:cs="Times New Roman"/>
+          <w:color w:val="00B050"/>
+          <w:sz w:val="20"/>
+          <w:szCs w:val="20"/>
+        </w:rPr>
+      </w:pPr>
+      <w:r>
+        <w:rPr>
+          <w:rFonts w:ascii="Times New Roman" w:hAnsi="Times New Roman" w:cs="Times New Roman"/>
+          <w:color w:val="00B050"/>
           <w:sz w:val="20"/>
           <w:szCs w:val="20"/>
         </w:rPr>
@@ -1765,13 +1970,15 @@
       <w:pPr>
         <w:rPr>
           <w:rFonts w:ascii="Times New Roman" w:hAnsi="Times New Roman" w:cs="Times New Roman"/>
-          <w:sz w:val="20"/>
-          <w:szCs w:val="20"/>
-        </w:rPr>
-      </w:pPr>
-      <w:r>
-        <w:rPr>
-          <w:rFonts w:ascii="Times New Roman" w:hAnsi="Times New Roman" w:cs="Times New Roman"/>
+          <w:color w:val="00B050"/>
+          <w:sz w:val="20"/>
+          <w:szCs w:val="20"/>
+        </w:rPr>
+      </w:pPr>
+      <w:r>
+        <w:rPr>
+          <w:rFonts w:ascii="Times New Roman" w:hAnsi="Times New Roman" w:cs="Times New Roman"/>
+          <w:color w:val="00B050"/>
           <w:sz w:val="20"/>
           <w:szCs w:val="20"/>
         </w:rPr>
@@ -1782,13 +1989,15 @@
       <w:pPr>
         <w:rPr>
           <w:rFonts w:ascii="Times New Roman" w:hAnsi="Times New Roman" w:cs="Times New Roman"/>
-          <w:sz w:val="20"/>
-          <w:szCs w:val="20"/>
-        </w:rPr>
-      </w:pPr>
-      <w:r>
-        <w:rPr>
-          <w:rFonts w:ascii="Times New Roman" w:hAnsi="Times New Roman" w:cs="Times New Roman"/>
+          <w:color w:val="00B050"/>
+          <w:sz w:val="20"/>
+          <w:szCs w:val="20"/>
+        </w:rPr>
+      </w:pPr>
+      <w:r>
+        <w:rPr>
+          <w:rFonts w:ascii="Times New Roman" w:hAnsi="Times New Roman" w:cs="Times New Roman"/>
+          <w:color w:val="00B050"/>
           <w:sz w:val="20"/>
           <w:szCs w:val="20"/>
         </w:rPr>
@@ -1799,22 +2008,25 @@
       <w:pPr>
         <w:rPr>
           <w:rFonts w:ascii="Times New Roman" w:hAnsi="Times New Roman" w:cs="Times New Roman"/>
-          <w:sz w:val="20"/>
-          <w:szCs w:val="20"/>
-        </w:rPr>
-      </w:pPr>
-    </w:p>
-    <w:p>
-      <w:pPr>
-        <w:rPr>
-          <w:rFonts w:ascii="Times New Roman" w:hAnsi="Times New Roman" w:cs="Times New Roman"/>
-          <w:sz w:val="20"/>
-          <w:szCs w:val="20"/>
-        </w:rPr>
-      </w:pPr>
-      <w:r>
-        <w:rPr>
-          <w:rFonts w:ascii="Times New Roman" w:hAnsi="Times New Roman" w:cs="Times New Roman"/>
+          <w:color w:val="00B050"/>
+          <w:sz w:val="20"/>
+          <w:szCs w:val="20"/>
+        </w:rPr>
+      </w:pPr>
+    </w:p>
+    <w:p>
+      <w:pPr>
+        <w:rPr>
+          <w:rFonts w:ascii="Times New Roman" w:hAnsi="Times New Roman" w:cs="Times New Roman"/>
+          <w:color w:val="00B050"/>
+          <w:sz w:val="20"/>
+          <w:szCs w:val="20"/>
+        </w:rPr>
+      </w:pPr>
+      <w:r>
+        <w:rPr>
+          <w:rFonts w:ascii="Times New Roman" w:hAnsi="Times New Roman" w:cs="Times New Roman"/>
+          <w:color w:val="00B050"/>
           <w:sz w:val="20"/>
           <w:szCs w:val="20"/>
         </w:rPr>
@@ -1825,13 +2037,15 @@
       <w:pPr>
         <w:rPr>
           <w:rFonts w:ascii="Times New Roman" w:hAnsi="Times New Roman" w:cs="Times New Roman"/>
-          <w:sz w:val="20"/>
-          <w:szCs w:val="20"/>
-        </w:rPr>
-      </w:pPr>
-      <w:r>
-        <w:rPr>
-          <w:rFonts w:ascii="Times New Roman" w:hAnsi="Times New Roman" w:cs="Times New Roman"/>
+          <w:color w:val="00B050"/>
+          <w:sz w:val="20"/>
+          <w:szCs w:val="20"/>
+        </w:rPr>
+      </w:pPr>
+      <w:r>
+        <w:rPr>
+          <w:rFonts w:ascii="Times New Roman" w:hAnsi="Times New Roman" w:cs="Times New Roman"/>
+          <w:color w:val="00B050"/>
           <w:sz w:val="20"/>
           <w:szCs w:val="20"/>
         </w:rPr>
@@ -1842,13 +2056,15 @@
       <w:pPr>
         <w:rPr>
           <w:rFonts w:ascii="Times New Roman" w:hAnsi="Times New Roman" w:cs="Times New Roman"/>
-          <w:sz w:val="20"/>
-          <w:szCs w:val="20"/>
-        </w:rPr>
-      </w:pPr>
-      <w:r>
-        <w:rPr>
-          <w:rFonts w:ascii="Times New Roman" w:hAnsi="Times New Roman" w:cs="Times New Roman"/>
+          <w:color w:val="00B050"/>
+          <w:sz w:val="20"/>
+          <w:szCs w:val="20"/>
+        </w:rPr>
+      </w:pPr>
+      <w:r>
+        <w:rPr>
+          <w:rFonts w:ascii="Times New Roman" w:hAnsi="Times New Roman" w:cs="Times New Roman"/>
+          <w:color w:val="00B050"/>
           <w:sz w:val="20"/>
           <w:szCs w:val="20"/>
         </w:rPr>
@@ -1859,13 +2075,15 @@
       <w:pPr>
         <w:rPr>
           <w:rFonts w:ascii="Times New Roman" w:hAnsi="Times New Roman" w:cs="Times New Roman"/>
-          <w:sz w:val="20"/>
-          <w:szCs w:val="20"/>
-        </w:rPr>
-      </w:pPr>
-      <w:r>
-        <w:rPr>
-          <w:rFonts w:ascii="Times New Roman" w:hAnsi="Times New Roman" w:cs="Times New Roman"/>
+          <w:color w:val="00B050"/>
+          <w:sz w:val="20"/>
+          <w:szCs w:val="20"/>
+        </w:rPr>
+      </w:pPr>
+      <w:r>
+        <w:rPr>
+          <w:rFonts w:ascii="Times New Roman" w:hAnsi="Times New Roman" w:cs="Times New Roman"/>
+          <w:color w:val="00B050"/>
           <w:sz w:val="20"/>
           <w:szCs w:val="20"/>
         </w:rPr>
@@ -1876,13 +2094,15 @@
       <w:pPr>
         <w:rPr>
           <w:rFonts w:ascii="Times New Roman" w:hAnsi="Times New Roman" w:cs="Times New Roman"/>
-          <w:sz w:val="20"/>
-          <w:szCs w:val="20"/>
-        </w:rPr>
-      </w:pPr>
-      <w:r>
-        <w:rPr>
-          <w:rFonts w:ascii="Times New Roman" w:hAnsi="Times New Roman" w:cs="Times New Roman"/>
+          <w:color w:val="00B050"/>
+          <w:sz w:val="20"/>
+          <w:szCs w:val="20"/>
+        </w:rPr>
+      </w:pPr>
+      <w:r>
+        <w:rPr>
+          <w:rFonts w:ascii="Times New Roman" w:hAnsi="Times New Roman" w:cs="Times New Roman"/>
+          <w:color w:val="00B050"/>
           <w:sz w:val="20"/>
           <w:szCs w:val="20"/>
         </w:rPr>
@@ -1893,13 +2113,15 @@
       <w:pPr>
         <w:rPr>
           <w:rFonts w:ascii="Times New Roman" w:hAnsi="Times New Roman" w:cs="Times New Roman"/>
-          <w:sz w:val="20"/>
-          <w:szCs w:val="20"/>
-        </w:rPr>
-      </w:pPr>
-      <w:r>
-        <w:rPr>
-          <w:rFonts w:ascii="Times New Roman" w:hAnsi="Times New Roman" w:cs="Times New Roman"/>
+          <w:color w:val="00B050"/>
+          <w:sz w:val="20"/>
+          <w:szCs w:val="20"/>
+        </w:rPr>
+      </w:pPr>
+      <w:r>
+        <w:rPr>
+          <w:rFonts w:ascii="Times New Roman" w:hAnsi="Times New Roman" w:cs="Times New Roman"/>
+          <w:color w:val="00B050"/>
           <w:sz w:val="20"/>
           <w:szCs w:val="20"/>
         </w:rPr>
@@ -1910,13 +2132,15 @@
       <w:pPr>
         <w:rPr>
           <w:rFonts w:ascii="Times New Roman" w:hAnsi="Times New Roman" w:cs="Times New Roman"/>
-          <w:sz w:val="20"/>
-          <w:szCs w:val="20"/>
-        </w:rPr>
-      </w:pPr>
-      <w:r>
-        <w:rPr>
-          <w:rFonts w:ascii="Times New Roman" w:hAnsi="Times New Roman" w:cs="Times New Roman"/>
+          <w:color w:val="00B050"/>
+          <w:sz w:val="20"/>
+          <w:szCs w:val="20"/>
+        </w:rPr>
+      </w:pPr>
+      <w:r>
+        <w:rPr>
+          <w:rFonts w:ascii="Times New Roman" w:hAnsi="Times New Roman" w:cs="Times New Roman"/>
+          <w:color w:val="00B050"/>
           <w:sz w:val="20"/>
           <w:szCs w:val="20"/>
         </w:rPr>
@@ -1927,13 +2151,15 @@
       <w:pPr>
         <w:rPr>
           <w:rFonts w:ascii="Times New Roman" w:hAnsi="Times New Roman" w:cs="Times New Roman"/>
-          <w:sz w:val="20"/>
-          <w:szCs w:val="20"/>
-        </w:rPr>
-      </w:pPr>
-      <w:r>
-        <w:rPr>
-          <w:rFonts w:ascii="Times New Roman" w:hAnsi="Times New Roman" w:cs="Times New Roman"/>
+          <w:color w:val="00B050"/>
+          <w:sz w:val="20"/>
+          <w:szCs w:val="20"/>
+        </w:rPr>
+      </w:pPr>
+      <w:r>
+        <w:rPr>
+          <w:rFonts w:ascii="Times New Roman" w:hAnsi="Times New Roman" w:cs="Times New Roman"/>
+          <w:color w:val="00B050"/>
           <w:sz w:val="20"/>
           <w:szCs w:val="20"/>
         </w:rPr>
@@ -1944,13 +2170,15 @@
       <w:pPr>
         <w:rPr>
           <w:rFonts w:ascii="Times New Roman" w:hAnsi="Times New Roman" w:cs="Times New Roman"/>
-          <w:sz w:val="20"/>
-          <w:szCs w:val="20"/>
-        </w:rPr>
-      </w:pPr>
-      <w:r>
-        <w:rPr>
-          <w:rFonts w:ascii="Times New Roman" w:hAnsi="Times New Roman" w:cs="Times New Roman"/>
+          <w:color w:val="00B050"/>
+          <w:sz w:val="20"/>
+          <w:szCs w:val="20"/>
+        </w:rPr>
+      </w:pPr>
+      <w:r>
+        <w:rPr>
+          <w:rFonts w:ascii="Times New Roman" w:hAnsi="Times New Roman" w:cs="Times New Roman"/>
+          <w:color w:val="00B050"/>
           <w:sz w:val="20"/>
           <w:szCs w:val="20"/>
         </w:rPr>
@@ -1961,13 +2189,15 @@
       <w:pPr>
         <w:rPr>
           <w:rFonts w:ascii="Times New Roman" w:hAnsi="Times New Roman" w:cs="Times New Roman"/>
-          <w:sz w:val="20"/>
-          <w:szCs w:val="20"/>
-        </w:rPr>
-      </w:pPr>
-      <w:r>
-        <w:rPr>
-          <w:rFonts w:ascii="Times New Roman" w:hAnsi="Times New Roman" w:cs="Times New Roman"/>
+          <w:color w:val="00B050"/>
+          <w:sz w:val="20"/>
+          <w:szCs w:val="20"/>
+        </w:rPr>
+      </w:pPr>
+      <w:r>
+        <w:rPr>
+          <w:rFonts w:ascii="Times New Roman" w:hAnsi="Times New Roman" w:cs="Times New Roman"/>
+          <w:color w:val="00B050"/>
           <w:sz w:val="20"/>
           <w:szCs w:val="20"/>
         </w:rPr>
@@ -1978,13 +2208,15 @@
       <w:pPr>
         <w:rPr>
           <w:rFonts w:ascii="Times New Roman" w:hAnsi="Times New Roman" w:cs="Times New Roman"/>
-          <w:sz w:val="20"/>
-          <w:szCs w:val="20"/>
-        </w:rPr>
-      </w:pPr>
-      <w:r>
-        <w:rPr>
-          <w:rFonts w:ascii="Times New Roman" w:hAnsi="Times New Roman" w:cs="Times New Roman"/>
+          <w:color w:val="00B050"/>
+          <w:sz w:val="20"/>
+          <w:szCs w:val="20"/>
+        </w:rPr>
+      </w:pPr>
+      <w:r>
+        <w:rPr>
+          <w:rFonts w:ascii="Times New Roman" w:hAnsi="Times New Roman" w:cs="Times New Roman"/>
+          <w:color w:val="00B050"/>
           <w:sz w:val="20"/>
           <w:szCs w:val="20"/>
         </w:rPr>
@@ -1995,22 +2227,25 @@
       <w:pPr>
         <w:rPr>
           <w:rFonts w:ascii="Times New Roman" w:hAnsi="Times New Roman" w:cs="Times New Roman"/>
-          <w:sz w:val="20"/>
-          <w:szCs w:val="20"/>
-        </w:rPr>
-      </w:pPr>
-    </w:p>
-    <w:p>
-      <w:pPr>
-        <w:rPr>
-          <w:rFonts w:ascii="Times New Roman" w:hAnsi="Times New Roman" w:cs="Times New Roman"/>
-          <w:sz w:val="20"/>
-          <w:szCs w:val="20"/>
-        </w:rPr>
-      </w:pPr>
-      <w:r>
-        <w:rPr>
-          <w:rFonts w:ascii="Times New Roman" w:hAnsi="Times New Roman" w:cs="Times New Roman"/>
+          <w:color w:val="00B050"/>
+          <w:sz w:val="20"/>
+          <w:szCs w:val="20"/>
+        </w:rPr>
+      </w:pPr>
+    </w:p>
+    <w:p>
+      <w:pPr>
+        <w:rPr>
+          <w:rFonts w:ascii="Times New Roman" w:hAnsi="Times New Roman" w:cs="Times New Roman"/>
+          <w:color w:val="00B050"/>
+          <w:sz w:val="20"/>
+          <w:szCs w:val="20"/>
+        </w:rPr>
+      </w:pPr>
+      <w:r>
+        <w:rPr>
+          <w:rFonts w:ascii="Times New Roman" w:hAnsi="Times New Roman" w:cs="Times New Roman"/>
+          <w:color w:val="00B050"/>
           <w:sz w:val="20"/>
           <w:szCs w:val="20"/>
         </w:rPr>
@@ -2021,13 +2256,15 @@
       <w:pPr>
         <w:rPr>
           <w:rFonts w:ascii="Times New Roman" w:hAnsi="Times New Roman" w:cs="Times New Roman"/>
-          <w:sz w:val="20"/>
-          <w:szCs w:val="20"/>
-        </w:rPr>
-      </w:pPr>
-      <w:r>
-        <w:rPr>
-          <w:rFonts w:ascii="Times New Roman" w:hAnsi="Times New Roman" w:cs="Times New Roman"/>
+          <w:color w:val="00B050"/>
+          <w:sz w:val="20"/>
+          <w:szCs w:val="20"/>
+        </w:rPr>
+      </w:pPr>
+      <w:r>
+        <w:rPr>
+          <w:rFonts w:ascii="Times New Roman" w:hAnsi="Times New Roman" w:cs="Times New Roman"/>
+          <w:color w:val="00B050"/>
           <w:sz w:val="20"/>
           <w:szCs w:val="20"/>
         </w:rPr>
@@ -2038,13 +2275,15 @@
       <w:pPr>
         <w:rPr>
           <w:rFonts w:ascii="Times New Roman" w:hAnsi="Times New Roman" w:cs="Times New Roman"/>
-          <w:sz w:val="20"/>
-          <w:szCs w:val="20"/>
-        </w:rPr>
-      </w:pPr>
-      <w:r>
-        <w:rPr>
-          <w:rFonts w:ascii="Times New Roman" w:hAnsi="Times New Roman" w:cs="Times New Roman"/>
+          <w:color w:val="00B050"/>
+          <w:sz w:val="20"/>
+          <w:szCs w:val="20"/>
+        </w:rPr>
+      </w:pPr>
+      <w:r>
+        <w:rPr>
+          <w:rFonts w:ascii="Times New Roman" w:hAnsi="Times New Roman" w:cs="Times New Roman"/>
+          <w:color w:val="00B050"/>
           <w:sz w:val="20"/>
           <w:szCs w:val="20"/>
         </w:rPr>
@@ -2055,13 +2294,15 @@
       <w:pPr>
         <w:rPr>
           <w:rFonts w:ascii="Times New Roman" w:hAnsi="Times New Roman" w:cs="Times New Roman"/>
-          <w:sz w:val="20"/>
-          <w:szCs w:val="20"/>
-        </w:rPr>
-      </w:pPr>
-      <w:r>
-        <w:rPr>
-          <w:rFonts w:ascii="Times New Roman" w:hAnsi="Times New Roman" w:cs="Times New Roman"/>
+          <w:color w:val="00B050"/>
+          <w:sz w:val="20"/>
+          <w:szCs w:val="20"/>
+        </w:rPr>
+      </w:pPr>
+      <w:r>
+        <w:rPr>
+          <w:rFonts w:ascii="Times New Roman" w:hAnsi="Times New Roman" w:cs="Times New Roman"/>
+          <w:color w:val="00B050"/>
           <w:sz w:val="20"/>
           <w:szCs w:val="20"/>
         </w:rPr>
@@ -2072,13 +2313,15 @@
       <w:pPr>
         <w:rPr>
           <w:rFonts w:ascii="Times New Roman" w:hAnsi="Times New Roman" w:cs="Times New Roman"/>
-          <w:sz w:val="20"/>
-          <w:szCs w:val="20"/>
-        </w:rPr>
-      </w:pPr>
-      <w:r>
-        <w:rPr>
-          <w:rFonts w:ascii="Times New Roman" w:hAnsi="Times New Roman" w:cs="Times New Roman"/>
+          <w:color w:val="00B050"/>
+          <w:sz w:val="20"/>
+          <w:szCs w:val="20"/>
+        </w:rPr>
+      </w:pPr>
+      <w:r>
+        <w:rPr>
+          <w:rFonts w:ascii="Times New Roman" w:hAnsi="Times New Roman" w:cs="Times New Roman"/>
+          <w:color w:val="00B050"/>
           <w:sz w:val="20"/>
           <w:szCs w:val="20"/>
         </w:rPr>
@@ -2089,13 +2332,15 @@
       <w:pPr>
         <w:rPr>
           <w:rFonts w:ascii="Times New Roman" w:hAnsi="Times New Roman" w:cs="Times New Roman"/>
-          <w:sz w:val="20"/>
-          <w:szCs w:val="20"/>
-        </w:rPr>
-      </w:pPr>
-      <w:r>
-        <w:rPr>
-          <w:rFonts w:ascii="Times New Roman" w:hAnsi="Times New Roman" w:cs="Times New Roman"/>
+          <w:color w:val="00B050"/>
+          <w:sz w:val="20"/>
+          <w:szCs w:val="20"/>
+        </w:rPr>
+      </w:pPr>
+      <w:r>
+        <w:rPr>
+          <w:rFonts w:ascii="Times New Roman" w:hAnsi="Times New Roman" w:cs="Times New Roman"/>
+          <w:color w:val="00B050"/>
           <w:sz w:val="20"/>
           <w:szCs w:val="20"/>
         </w:rPr>
@@ -2106,13 +2351,15 @@
       <w:pPr>
         <w:rPr>
           <w:rFonts w:ascii="Times New Roman" w:hAnsi="Times New Roman" w:cs="Times New Roman"/>
-          <w:sz w:val="20"/>
-          <w:szCs w:val="20"/>
-        </w:rPr>
-      </w:pPr>
-      <w:r>
-        <w:rPr>
-          <w:rFonts w:ascii="Times New Roman" w:hAnsi="Times New Roman" w:cs="Times New Roman"/>
+          <w:color w:val="00B050"/>
+          <w:sz w:val="20"/>
+          <w:szCs w:val="20"/>
+        </w:rPr>
+      </w:pPr>
+      <w:r>
+        <w:rPr>
+          <w:rFonts w:ascii="Times New Roman" w:hAnsi="Times New Roman" w:cs="Times New Roman"/>
+          <w:color w:val="00B050"/>
           <w:sz w:val="20"/>
           <w:szCs w:val="20"/>
         </w:rPr>
@@ -2123,13 +2370,15 @@
       <w:pPr>
         <w:rPr>
           <w:rFonts w:ascii="Times New Roman" w:hAnsi="Times New Roman" w:cs="Times New Roman"/>
-          <w:sz w:val="20"/>
-          <w:szCs w:val="20"/>
-        </w:rPr>
-      </w:pPr>
-      <w:r>
-        <w:rPr>
-          <w:rFonts w:ascii="Times New Roman" w:hAnsi="Times New Roman" w:cs="Times New Roman"/>
+          <w:color w:val="00B050"/>
+          <w:sz w:val="20"/>
+          <w:szCs w:val="20"/>
+        </w:rPr>
+      </w:pPr>
+      <w:r>
+        <w:rPr>
+          <w:rFonts w:ascii="Times New Roman" w:hAnsi="Times New Roman" w:cs="Times New Roman"/>
+          <w:color w:val="00B050"/>
           <w:sz w:val="20"/>
           <w:szCs w:val="20"/>
         </w:rPr>
@@ -2140,13 +2389,15 @@
       <w:pPr>
         <w:rPr>
           <w:rFonts w:ascii="Times New Roman" w:hAnsi="Times New Roman" w:cs="Times New Roman"/>
-          <w:sz w:val="20"/>
-          <w:szCs w:val="20"/>
-        </w:rPr>
-      </w:pPr>
-      <w:r>
-        <w:rPr>
-          <w:rFonts w:ascii="Times New Roman" w:hAnsi="Times New Roman" w:cs="Times New Roman"/>
+          <w:color w:val="00B050"/>
+          <w:sz w:val="20"/>
+          <w:szCs w:val="20"/>
+        </w:rPr>
+      </w:pPr>
+      <w:r>
+        <w:rPr>
+          <w:rFonts w:ascii="Times New Roman" w:hAnsi="Times New Roman" w:cs="Times New Roman"/>
+          <w:color w:val="00B050"/>
           <w:sz w:val="20"/>
           <w:szCs w:val="20"/>
         </w:rPr>
@@ -2157,13 +2408,15 @@
       <w:pPr>
         <w:rPr>
           <w:rFonts w:ascii="Times New Roman" w:hAnsi="Times New Roman" w:cs="Times New Roman"/>
-          <w:sz w:val="20"/>
-          <w:szCs w:val="20"/>
-        </w:rPr>
-      </w:pPr>
-      <w:r>
-        <w:rPr>
-          <w:rFonts w:ascii="Times New Roman" w:hAnsi="Times New Roman" w:cs="Times New Roman"/>
+          <w:color w:val="00B050"/>
+          <w:sz w:val="20"/>
+          <w:szCs w:val="20"/>
+        </w:rPr>
+      </w:pPr>
+      <w:r>
+        <w:rPr>
+          <w:rFonts w:ascii="Times New Roman" w:hAnsi="Times New Roman" w:cs="Times New Roman"/>
+          <w:color w:val="00B050"/>
           <w:sz w:val="20"/>
           <w:szCs w:val="20"/>
         </w:rPr>
@@ -2174,13 +2427,15 @@
       <w:pPr>
         <w:rPr>
           <w:rFonts w:ascii="Times New Roman" w:hAnsi="Times New Roman" w:cs="Times New Roman"/>
-          <w:sz w:val="20"/>
-          <w:szCs w:val="20"/>
-        </w:rPr>
-      </w:pPr>
-      <w:r>
-        <w:rPr>
-          <w:rFonts w:ascii="Times New Roman" w:hAnsi="Times New Roman" w:cs="Times New Roman"/>
+          <w:color w:val="00B050"/>
+          <w:sz w:val="20"/>
+          <w:szCs w:val="20"/>
+        </w:rPr>
+      </w:pPr>
+      <w:r>
+        <w:rPr>
+          <w:rFonts w:ascii="Times New Roman" w:hAnsi="Times New Roman" w:cs="Times New Roman"/>
+          <w:color w:val="00B050"/>
           <w:sz w:val="20"/>
           <w:szCs w:val="20"/>
         </w:rPr>
@@ -2191,22 +2446,25 @@
       <w:pPr>
         <w:rPr>
           <w:rFonts w:ascii="Times New Roman" w:hAnsi="Times New Roman" w:cs="Times New Roman"/>
-          <w:sz w:val="20"/>
-          <w:szCs w:val="20"/>
-        </w:rPr>
-      </w:pPr>
-    </w:p>
-    <w:p>
-      <w:pPr>
-        <w:rPr>
-          <w:rFonts w:ascii="Times New Roman" w:hAnsi="Times New Roman" w:cs="Times New Roman"/>
-          <w:sz w:val="20"/>
-          <w:szCs w:val="20"/>
-        </w:rPr>
-      </w:pPr>
-      <w:r>
-        <w:rPr>
-          <w:rFonts w:ascii="Times New Roman" w:hAnsi="Times New Roman" w:cs="Times New Roman"/>
+          <w:color w:val="00B050"/>
+          <w:sz w:val="20"/>
+          <w:szCs w:val="20"/>
+        </w:rPr>
+      </w:pPr>
+    </w:p>
+    <w:p>
+      <w:pPr>
+        <w:rPr>
+          <w:rFonts w:ascii="Times New Roman" w:hAnsi="Times New Roman" w:cs="Times New Roman"/>
+          <w:color w:val="00B050"/>
+          <w:sz w:val="20"/>
+          <w:szCs w:val="20"/>
+        </w:rPr>
+      </w:pPr>
+      <w:r>
+        <w:rPr>
+          <w:rFonts w:ascii="Times New Roman" w:hAnsi="Times New Roman" w:cs="Times New Roman"/>
+          <w:color w:val="00B050"/>
           <w:sz w:val="20"/>
           <w:szCs w:val="20"/>
         </w:rPr>
@@ -2218,13 +2476,15 @@
       <w:pPr>
         <w:rPr>
           <w:rFonts w:ascii="Times New Roman" w:hAnsi="Times New Roman" w:cs="Times New Roman"/>
-          <w:sz w:val="20"/>
-          <w:szCs w:val="20"/>
-        </w:rPr>
-      </w:pPr>
-      <w:r>
-        <w:rPr>
-          <w:rFonts w:ascii="Times New Roman" w:hAnsi="Times New Roman" w:cs="Times New Roman"/>
+          <w:color w:val="00B050"/>
+          <w:sz w:val="20"/>
+          <w:szCs w:val="20"/>
+        </w:rPr>
+      </w:pPr>
+      <w:r>
+        <w:rPr>
+          <w:rFonts w:ascii="Times New Roman" w:hAnsi="Times New Roman" w:cs="Times New Roman"/>
+          <w:color w:val="00B050"/>
           <w:sz w:val="20"/>
           <w:szCs w:val="20"/>
         </w:rPr>
@@ -2235,13 +2495,15 @@
       <w:pPr>
         <w:rPr>
           <w:rFonts w:ascii="Times New Roman" w:hAnsi="Times New Roman" w:cs="Times New Roman"/>
-          <w:sz w:val="20"/>
-          <w:szCs w:val="20"/>
-        </w:rPr>
-      </w:pPr>
-      <w:r>
-        <w:rPr>
-          <w:rFonts w:ascii="Times New Roman" w:hAnsi="Times New Roman" w:cs="Times New Roman"/>
+          <w:color w:val="00B050"/>
+          <w:sz w:val="20"/>
+          <w:szCs w:val="20"/>
+        </w:rPr>
+      </w:pPr>
+      <w:r>
+        <w:rPr>
+          <w:rFonts w:ascii="Times New Roman" w:hAnsi="Times New Roman" w:cs="Times New Roman"/>
+          <w:color w:val="00B050"/>
           <w:sz w:val="20"/>
           <w:szCs w:val="20"/>
         </w:rPr>
@@ -2252,13 +2514,15 @@
       <w:pPr>
         <w:rPr>
           <w:rFonts w:ascii="Times New Roman" w:hAnsi="Times New Roman" w:cs="Times New Roman"/>
-          <w:sz w:val="20"/>
-          <w:szCs w:val="20"/>
-        </w:rPr>
-      </w:pPr>
-      <w:r>
-        <w:rPr>
-          <w:rFonts w:ascii="Times New Roman" w:hAnsi="Times New Roman" w:cs="Times New Roman"/>
+          <w:color w:val="00B050"/>
+          <w:sz w:val="20"/>
+          <w:szCs w:val="20"/>
+        </w:rPr>
+      </w:pPr>
+      <w:r>
+        <w:rPr>
+          <w:rFonts w:ascii="Times New Roman" w:hAnsi="Times New Roman" w:cs="Times New Roman"/>
+          <w:color w:val="00B050"/>
           <w:sz w:val="20"/>
           <w:szCs w:val="20"/>
         </w:rPr>
@@ -2269,13 +2533,15 @@
       <w:pPr>
         <w:rPr>
           <w:rFonts w:ascii="Times New Roman" w:hAnsi="Times New Roman" w:cs="Times New Roman"/>
-          <w:sz w:val="20"/>
-          <w:szCs w:val="20"/>
-        </w:rPr>
-      </w:pPr>
-      <w:r>
-        <w:rPr>
-          <w:rFonts w:ascii="Times New Roman" w:hAnsi="Times New Roman" w:cs="Times New Roman"/>
+          <w:color w:val="00B050"/>
+          <w:sz w:val="20"/>
+          <w:szCs w:val="20"/>
+        </w:rPr>
+      </w:pPr>
+      <w:r>
+        <w:rPr>
+          <w:rFonts w:ascii="Times New Roman" w:hAnsi="Times New Roman" w:cs="Times New Roman"/>
+          <w:color w:val="00B050"/>
           <w:sz w:val="20"/>
           <w:szCs w:val="20"/>
         </w:rPr>
@@ -2286,13 +2552,15 @@
       <w:pPr>
         <w:rPr>
           <w:rFonts w:ascii="Times New Roman" w:hAnsi="Times New Roman" w:cs="Times New Roman"/>
-          <w:sz w:val="20"/>
-          <w:szCs w:val="20"/>
-        </w:rPr>
-      </w:pPr>
-      <w:r>
-        <w:rPr>
-          <w:rFonts w:ascii="Times New Roman" w:hAnsi="Times New Roman" w:cs="Times New Roman"/>
+          <w:color w:val="00B050"/>
+          <w:sz w:val="20"/>
+          <w:szCs w:val="20"/>
+        </w:rPr>
+      </w:pPr>
+      <w:r>
+        <w:rPr>
+          <w:rFonts w:ascii="Times New Roman" w:hAnsi="Times New Roman" w:cs="Times New Roman"/>
+          <w:color w:val="00B050"/>
           <w:sz w:val="20"/>
           <w:szCs w:val="20"/>
         </w:rPr>
@@ -2303,13 +2571,15 @@
       <w:pPr>
         <w:rPr>
           <w:rFonts w:ascii="Times New Roman" w:hAnsi="Times New Roman" w:cs="Times New Roman"/>
-          <w:sz w:val="20"/>
-          <w:szCs w:val="20"/>
-        </w:rPr>
-      </w:pPr>
-      <w:r>
-        <w:rPr>
-          <w:rFonts w:ascii="Times New Roman" w:hAnsi="Times New Roman" w:cs="Times New Roman"/>
+          <w:color w:val="00B050"/>
+          <w:sz w:val="20"/>
+          <w:szCs w:val="20"/>
+        </w:rPr>
+      </w:pPr>
+      <w:r>
+        <w:rPr>
+          <w:rFonts w:ascii="Times New Roman" w:hAnsi="Times New Roman" w:cs="Times New Roman"/>
+          <w:color w:val="00B050"/>
           <w:sz w:val="20"/>
           <w:szCs w:val="20"/>
         </w:rPr>
@@ -2320,13 +2590,15 @@
       <w:pPr>
         <w:rPr>
           <w:rFonts w:ascii="Times New Roman" w:hAnsi="Times New Roman" w:cs="Times New Roman"/>
-          <w:sz w:val="20"/>
-          <w:szCs w:val="20"/>
-        </w:rPr>
-      </w:pPr>
-      <w:r>
-        <w:rPr>
-          <w:rFonts w:ascii="Times New Roman" w:hAnsi="Times New Roman" w:cs="Times New Roman"/>
+          <w:color w:val="00B050"/>
+          <w:sz w:val="20"/>
+          <w:szCs w:val="20"/>
+        </w:rPr>
+      </w:pPr>
+      <w:r>
+        <w:rPr>
+          <w:rFonts w:ascii="Times New Roman" w:hAnsi="Times New Roman" w:cs="Times New Roman"/>
+          <w:color w:val="00B050"/>
           <w:sz w:val="20"/>
           <w:szCs w:val="20"/>
         </w:rPr>
@@ -2337,13 +2609,15 @@
       <w:pPr>
         <w:rPr>
           <w:rFonts w:ascii="Times New Roman" w:hAnsi="Times New Roman" w:cs="Times New Roman"/>
-          <w:sz w:val="20"/>
-          <w:szCs w:val="20"/>
-        </w:rPr>
-      </w:pPr>
-      <w:r>
-        <w:rPr>
-          <w:rFonts w:ascii="Times New Roman" w:hAnsi="Times New Roman" w:cs="Times New Roman"/>
+          <w:color w:val="00B050"/>
+          <w:sz w:val="20"/>
+          <w:szCs w:val="20"/>
+        </w:rPr>
+      </w:pPr>
+      <w:r>
+        <w:rPr>
+          <w:rFonts w:ascii="Times New Roman" w:hAnsi="Times New Roman" w:cs="Times New Roman"/>
+          <w:color w:val="00B050"/>
           <w:sz w:val="20"/>
           <w:szCs w:val="20"/>
         </w:rPr>
@@ -2354,22 +2628,25 @@
       <w:pPr>
         <w:rPr>
           <w:rFonts w:ascii="Times New Roman" w:hAnsi="Times New Roman" w:cs="Times New Roman"/>
-          <w:sz w:val="20"/>
-          <w:szCs w:val="20"/>
-        </w:rPr>
-      </w:pPr>
-    </w:p>
-    <w:p>
-      <w:pPr>
-        <w:rPr>
-          <w:rFonts w:ascii="Times New Roman" w:hAnsi="Times New Roman" w:cs="Times New Roman"/>
-          <w:sz w:val="20"/>
-          <w:szCs w:val="20"/>
-        </w:rPr>
-      </w:pPr>
-      <w:r>
-        <w:rPr>
-          <w:rFonts w:ascii="Times New Roman" w:hAnsi="Times New Roman" w:cs="Times New Roman"/>
+          <w:color w:val="00B050"/>
+          <w:sz w:val="20"/>
+          <w:szCs w:val="20"/>
+        </w:rPr>
+      </w:pPr>
+    </w:p>
+    <w:p>
+      <w:pPr>
+        <w:rPr>
+          <w:rFonts w:ascii="Times New Roman" w:hAnsi="Times New Roman" w:cs="Times New Roman"/>
+          <w:color w:val="00B050"/>
+          <w:sz w:val="20"/>
+          <w:szCs w:val="20"/>
+        </w:rPr>
+      </w:pPr>
+      <w:r>
+        <w:rPr>
+          <w:rFonts w:ascii="Times New Roman" w:hAnsi="Times New Roman" w:cs="Times New Roman"/>
+          <w:color w:val="00B050"/>
           <w:sz w:val="20"/>
           <w:szCs w:val="20"/>
         </w:rPr>
@@ -2380,13 +2657,15 @@
       <w:pPr>
         <w:rPr>
           <w:rFonts w:ascii="Times New Roman" w:hAnsi="Times New Roman" w:cs="Times New Roman"/>
-          <w:sz w:val="20"/>
-          <w:szCs w:val="20"/>
-        </w:rPr>
-      </w:pPr>
-      <w:r>
-        <w:rPr>
-          <w:rFonts w:ascii="Times New Roman" w:hAnsi="Times New Roman" w:cs="Times New Roman"/>
+          <w:color w:val="00B050"/>
+          <w:sz w:val="20"/>
+          <w:szCs w:val="20"/>
+        </w:rPr>
+      </w:pPr>
+      <w:r>
+        <w:rPr>
+          <w:rFonts w:ascii="Times New Roman" w:hAnsi="Times New Roman" w:cs="Times New Roman"/>
+          <w:color w:val="00B050"/>
           <w:sz w:val="20"/>
           <w:szCs w:val="20"/>
         </w:rPr>
@@ -2397,13 +2676,15 @@
       <w:pPr>
         <w:rPr>
           <w:rFonts w:ascii="Times New Roman" w:hAnsi="Times New Roman" w:cs="Times New Roman"/>
-          <w:sz w:val="20"/>
-          <w:szCs w:val="20"/>
-        </w:rPr>
-      </w:pPr>
-      <w:r>
-        <w:rPr>
-          <w:rFonts w:ascii="Times New Roman" w:hAnsi="Times New Roman" w:cs="Times New Roman"/>
+          <w:color w:val="00B050"/>
+          <w:sz w:val="20"/>
+          <w:szCs w:val="20"/>
+        </w:rPr>
+      </w:pPr>
+      <w:r>
+        <w:rPr>
+          <w:rFonts w:ascii="Times New Roman" w:hAnsi="Times New Roman" w:cs="Times New Roman"/>
+          <w:color w:val="00B050"/>
           <w:sz w:val="20"/>
           <w:szCs w:val="20"/>
         </w:rPr>
@@ -2414,13 +2695,15 @@
       <w:pPr>
         <w:rPr>
           <w:rFonts w:ascii="Times New Roman" w:hAnsi="Times New Roman" w:cs="Times New Roman"/>
-          <w:sz w:val="20"/>
-          <w:szCs w:val="20"/>
-        </w:rPr>
-      </w:pPr>
-      <w:r>
-        <w:rPr>
-          <w:rFonts w:ascii="Times New Roman" w:hAnsi="Times New Roman" w:cs="Times New Roman"/>
+          <w:color w:val="00B050"/>
+          <w:sz w:val="20"/>
+          <w:szCs w:val="20"/>
+        </w:rPr>
+      </w:pPr>
+      <w:r>
+        <w:rPr>
+          <w:rFonts w:ascii="Times New Roman" w:hAnsi="Times New Roman" w:cs="Times New Roman"/>
+          <w:color w:val="00B050"/>
           <w:sz w:val="20"/>
           <w:szCs w:val="20"/>
         </w:rPr>
@@ -2431,13 +2714,15 @@
       <w:pPr>
         <w:rPr>
           <w:rFonts w:ascii="Times New Roman" w:hAnsi="Times New Roman" w:cs="Times New Roman"/>
-          <w:sz w:val="20"/>
-          <w:szCs w:val="20"/>
-        </w:rPr>
-      </w:pPr>
-      <w:r>
-        <w:rPr>
-          <w:rFonts w:ascii="Times New Roman" w:hAnsi="Times New Roman" w:cs="Times New Roman"/>
+          <w:color w:val="00B050"/>
+          <w:sz w:val="20"/>
+          <w:szCs w:val="20"/>
+        </w:rPr>
+      </w:pPr>
+      <w:r>
+        <w:rPr>
+          <w:rFonts w:ascii="Times New Roman" w:hAnsi="Times New Roman" w:cs="Times New Roman"/>
+          <w:color w:val="00B050"/>
           <w:sz w:val="20"/>
           <w:szCs w:val="20"/>
         </w:rPr>
@@ -2448,13 +2733,15 @@
       <w:pPr>
         <w:rPr>
           <w:rFonts w:ascii="Times New Roman" w:hAnsi="Times New Roman" w:cs="Times New Roman"/>
-          <w:sz w:val="20"/>
-          <w:szCs w:val="20"/>
-        </w:rPr>
-      </w:pPr>
-      <w:r>
-        <w:rPr>
-          <w:rFonts w:ascii="Times New Roman" w:hAnsi="Times New Roman" w:cs="Times New Roman"/>
+          <w:color w:val="00B050"/>
+          <w:sz w:val="20"/>
+          <w:szCs w:val="20"/>
+        </w:rPr>
+      </w:pPr>
+      <w:r>
+        <w:rPr>
+          <w:rFonts w:ascii="Times New Roman" w:hAnsi="Times New Roman" w:cs="Times New Roman"/>
+          <w:color w:val="00B050"/>
           <w:sz w:val="20"/>
           <w:szCs w:val="20"/>
         </w:rPr>
@@ -2465,13 +2752,15 @@
       <w:pPr>
         <w:rPr>
           <w:rFonts w:ascii="Times New Roman" w:hAnsi="Times New Roman" w:cs="Times New Roman"/>
-          <w:sz w:val="20"/>
-          <w:szCs w:val="20"/>
-        </w:rPr>
-      </w:pPr>
-      <w:r>
-        <w:rPr>
-          <w:rFonts w:ascii="Times New Roman" w:hAnsi="Times New Roman" w:cs="Times New Roman"/>
+          <w:color w:val="00B050"/>
+          <w:sz w:val="20"/>
+          <w:szCs w:val="20"/>
+        </w:rPr>
+      </w:pPr>
+      <w:r>
+        <w:rPr>
+          <w:rFonts w:ascii="Times New Roman" w:hAnsi="Times New Roman" w:cs="Times New Roman"/>
+          <w:color w:val="00B050"/>
           <w:sz w:val="20"/>
           <w:szCs w:val="20"/>
         </w:rPr>
@@ -2482,22 +2771,25 @@
       <w:pPr>
         <w:rPr>
           <w:rFonts w:ascii="Times New Roman" w:hAnsi="Times New Roman" w:cs="Times New Roman"/>
-          <w:sz w:val="20"/>
-          <w:szCs w:val="20"/>
-        </w:rPr>
-      </w:pPr>
-    </w:p>
-    <w:p>
-      <w:pPr>
-        <w:rPr>
-          <w:rFonts w:ascii="Times New Roman" w:hAnsi="Times New Roman" w:cs="Times New Roman"/>
-          <w:sz w:val="20"/>
-          <w:szCs w:val="20"/>
-        </w:rPr>
-      </w:pPr>
-      <w:r>
-        <w:rPr>
-          <w:rFonts w:ascii="Times New Roman" w:hAnsi="Times New Roman" w:cs="Times New Roman"/>
+          <w:color w:val="00B050"/>
+          <w:sz w:val="20"/>
+          <w:szCs w:val="20"/>
+        </w:rPr>
+      </w:pPr>
+    </w:p>
+    <w:p>
+      <w:pPr>
+        <w:rPr>
+          <w:rFonts w:ascii="Times New Roman" w:hAnsi="Times New Roman" w:cs="Times New Roman"/>
+          <w:color w:val="00B050"/>
+          <w:sz w:val="20"/>
+          <w:szCs w:val="20"/>
+        </w:rPr>
+      </w:pPr>
+      <w:r>
+        <w:rPr>
+          <w:rFonts w:ascii="Times New Roman" w:hAnsi="Times New Roman" w:cs="Times New Roman"/>
+          <w:color w:val="00B050"/>
           <w:sz w:val="20"/>
           <w:szCs w:val="20"/>
         </w:rPr>
@@ -2508,13 +2800,15 @@
       <w:pPr>
         <w:rPr>
           <w:rFonts w:ascii="Times New Roman" w:hAnsi="Times New Roman" w:cs="Times New Roman"/>
-          <w:sz w:val="20"/>
-          <w:szCs w:val="20"/>
-        </w:rPr>
-      </w:pPr>
-      <w:r>
-        <w:rPr>
-          <w:rFonts w:ascii="Times New Roman" w:hAnsi="Times New Roman" w:cs="Times New Roman"/>
+          <w:color w:val="00B050"/>
+          <w:sz w:val="20"/>
+          <w:szCs w:val="20"/>
+        </w:rPr>
+      </w:pPr>
+      <w:r>
+        <w:rPr>
+          <w:rFonts w:ascii="Times New Roman" w:hAnsi="Times New Roman" w:cs="Times New Roman"/>
+          <w:color w:val="00B050"/>
           <w:sz w:val="20"/>
           <w:szCs w:val="20"/>
         </w:rPr>
@@ -2525,13 +2819,15 @@
       <w:pPr>
         <w:rPr>
           <w:rFonts w:ascii="Times New Roman" w:hAnsi="Times New Roman" w:cs="Times New Roman"/>
-          <w:sz w:val="20"/>
-          <w:szCs w:val="20"/>
-        </w:rPr>
-      </w:pPr>
-      <w:r>
-        <w:rPr>
-          <w:rFonts w:ascii="Times New Roman" w:hAnsi="Times New Roman" w:cs="Times New Roman"/>
+          <w:color w:val="00B050"/>
+          <w:sz w:val="20"/>
+          <w:szCs w:val="20"/>
+        </w:rPr>
+      </w:pPr>
+      <w:r>
+        <w:rPr>
+          <w:rFonts w:ascii="Times New Roman" w:hAnsi="Times New Roman" w:cs="Times New Roman"/>
+          <w:color w:val="00B050"/>
           <w:sz w:val="20"/>
           <w:szCs w:val="20"/>
         </w:rPr>
@@ -2542,13 +2838,15 @@
       <w:pPr>
         <w:rPr>
           <w:rFonts w:ascii="Times New Roman" w:hAnsi="Times New Roman" w:cs="Times New Roman"/>
-          <w:sz w:val="20"/>
-          <w:szCs w:val="20"/>
-        </w:rPr>
-      </w:pPr>
-      <w:r>
-        <w:rPr>
-          <w:rFonts w:ascii="Times New Roman" w:hAnsi="Times New Roman" w:cs="Times New Roman"/>
+          <w:color w:val="00B050"/>
+          <w:sz w:val="20"/>
+          <w:szCs w:val="20"/>
+        </w:rPr>
+      </w:pPr>
+      <w:r>
+        <w:rPr>
+          <w:rFonts w:ascii="Times New Roman" w:hAnsi="Times New Roman" w:cs="Times New Roman"/>
+          <w:color w:val="00B050"/>
           <w:sz w:val="20"/>
           <w:szCs w:val="20"/>
         </w:rPr>
@@ -2559,13 +2857,15 @@
       <w:pPr>
         <w:rPr>
           <w:rFonts w:ascii="Times New Roman" w:hAnsi="Times New Roman" w:cs="Times New Roman"/>
-          <w:sz w:val="20"/>
-          <w:szCs w:val="20"/>
-        </w:rPr>
-      </w:pPr>
-      <w:r>
-        <w:rPr>
-          <w:rFonts w:ascii="Times New Roman" w:hAnsi="Times New Roman" w:cs="Times New Roman"/>
+          <w:color w:val="00B050"/>
+          <w:sz w:val="20"/>
+          <w:szCs w:val="20"/>
+        </w:rPr>
+      </w:pPr>
+      <w:r>
+        <w:rPr>
+          <w:rFonts w:ascii="Times New Roman" w:hAnsi="Times New Roman" w:cs="Times New Roman"/>
+          <w:color w:val="00B050"/>
           <w:sz w:val="20"/>
           <w:szCs w:val="20"/>
         </w:rPr>
@@ -2576,13 +2876,15 @@
       <w:pPr>
         <w:rPr>
           <w:rFonts w:ascii="Times New Roman" w:hAnsi="Times New Roman" w:cs="Times New Roman"/>
-          <w:sz w:val="20"/>
-          <w:szCs w:val="20"/>
-        </w:rPr>
-      </w:pPr>
-      <w:r>
-        <w:rPr>
-          <w:rFonts w:ascii="Times New Roman" w:hAnsi="Times New Roman" w:cs="Times New Roman"/>
+          <w:color w:val="00B050"/>
+          <w:sz w:val="20"/>
+          <w:szCs w:val="20"/>
+        </w:rPr>
+      </w:pPr>
+      <w:r>
+        <w:rPr>
+          <w:rFonts w:ascii="Times New Roman" w:hAnsi="Times New Roman" w:cs="Times New Roman"/>
+          <w:color w:val="00B050"/>
           <w:sz w:val="20"/>
           <w:szCs w:val="20"/>
         </w:rPr>
@@ -2593,13 +2895,15 @@
       <w:pPr>
         <w:rPr>
           <w:rFonts w:ascii="Times New Roman" w:hAnsi="Times New Roman" w:cs="Times New Roman"/>
-          <w:sz w:val="20"/>
-          <w:szCs w:val="20"/>
-        </w:rPr>
-      </w:pPr>
-      <w:r>
-        <w:rPr>
-          <w:rFonts w:ascii="Times New Roman" w:hAnsi="Times New Roman" w:cs="Times New Roman"/>
+          <w:color w:val="00B050"/>
+          <w:sz w:val="20"/>
+          <w:szCs w:val="20"/>
+        </w:rPr>
+      </w:pPr>
+      <w:r>
+        <w:rPr>
+          <w:rFonts w:ascii="Times New Roman" w:hAnsi="Times New Roman" w:cs="Times New Roman"/>
+          <w:color w:val="00B050"/>
           <w:sz w:val="20"/>
           <w:szCs w:val="20"/>
         </w:rPr>
@@ -2610,22 +2914,25 @@
       <w:pPr>
         <w:rPr>
           <w:rFonts w:ascii="Times New Roman" w:hAnsi="Times New Roman" w:cs="Times New Roman"/>
-          <w:sz w:val="20"/>
-          <w:szCs w:val="20"/>
-        </w:rPr>
-      </w:pPr>
-    </w:p>
-    <w:p>
-      <w:pPr>
-        <w:rPr>
-          <w:rFonts w:ascii="Times New Roman" w:hAnsi="Times New Roman" w:cs="Times New Roman"/>
-          <w:sz w:val="20"/>
-          <w:szCs w:val="20"/>
-        </w:rPr>
-      </w:pPr>
-      <w:r>
-        <w:rPr>
-          <w:rFonts w:ascii="Times New Roman" w:hAnsi="Times New Roman" w:cs="Times New Roman"/>
+          <w:color w:val="00B050"/>
+          <w:sz w:val="20"/>
+          <w:szCs w:val="20"/>
+        </w:rPr>
+      </w:pPr>
+    </w:p>
+    <w:p>
+      <w:pPr>
+        <w:rPr>
+          <w:rFonts w:ascii="Times New Roman" w:hAnsi="Times New Roman" w:cs="Times New Roman"/>
+          <w:color w:val="00B050"/>
+          <w:sz w:val="20"/>
+          <w:szCs w:val="20"/>
+        </w:rPr>
+      </w:pPr>
+      <w:r>
+        <w:rPr>
+          <w:rFonts w:ascii="Times New Roman" w:hAnsi="Times New Roman" w:cs="Times New Roman"/>
+          <w:color w:val="00B050"/>
           <w:sz w:val="20"/>
           <w:szCs w:val="20"/>
         </w:rPr>
@@ -2636,13 +2943,15 @@
       <w:pPr>
         <w:rPr>
           <w:rFonts w:ascii="Times New Roman" w:hAnsi="Times New Roman" w:cs="Times New Roman"/>
-          <w:sz w:val="20"/>
-          <w:szCs w:val="20"/>
-        </w:rPr>
-      </w:pPr>
-      <w:r>
-        <w:rPr>
-          <w:rFonts w:ascii="Times New Roman" w:hAnsi="Times New Roman" w:cs="Times New Roman"/>
+          <w:color w:val="00B050"/>
+          <w:sz w:val="20"/>
+          <w:szCs w:val="20"/>
+        </w:rPr>
+      </w:pPr>
+      <w:r>
+        <w:rPr>
+          <w:rFonts w:ascii="Times New Roman" w:hAnsi="Times New Roman" w:cs="Times New Roman"/>
+          <w:color w:val="00B050"/>
           <w:sz w:val="20"/>
           <w:szCs w:val="20"/>
         </w:rPr>
@@ -2653,13 +2962,15 @@
       <w:pPr>
         <w:rPr>
           <w:rFonts w:ascii="Times New Roman" w:hAnsi="Times New Roman" w:cs="Times New Roman"/>
-          <w:sz w:val="20"/>
-          <w:szCs w:val="20"/>
-        </w:rPr>
-      </w:pPr>
-      <w:r>
-        <w:rPr>
-          <w:rFonts w:ascii="Times New Roman" w:hAnsi="Times New Roman" w:cs="Times New Roman"/>
+          <w:color w:val="00B050"/>
+          <w:sz w:val="20"/>
+          <w:szCs w:val="20"/>
+        </w:rPr>
+      </w:pPr>
+      <w:r>
+        <w:rPr>
+          <w:rFonts w:ascii="Times New Roman" w:hAnsi="Times New Roman" w:cs="Times New Roman"/>
+          <w:color w:val="00B050"/>
           <w:sz w:val="20"/>
           <w:szCs w:val="20"/>
         </w:rPr>
@@ -2670,13 +2981,15 @@
       <w:pPr>
         <w:rPr>
           <w:rFonts w:ascii="Times New Roman" w:hAnsi="Times New Roman" w:cs="Times New Roman"/>
-          <w:sz w:val="20"/>
-          <w:szCs w:val="20"/>
-        </w:rPr>
-      </w:pPr>
-      <w:r>
-        <w:rPr>
-          <w:rFonts w:ascii="Times New Roman" w:hAnsi="Times New Roman" w:cs="Times New Roman"/>
+          <w:color w:val="00B050"/>
+          <w:sz w:val="20"/>
+          <w:szCs w:val="20"/>
+        </w:rPr>
+      </w:pPr>
+      <w:r>
+        <w:rPr>
+          <w:rFonts w:ascii="Times New Roman" w:hAnsi="Times New Roman" w:cs="Times New Roman"/>
+          <w:color w:val="00B050"/>
           <w:sz w:val="20"/>
           <w:szCs w:val="20"/>
         </w:rPr>
@@ -2687,13 +3000,15 @@
       <w:pPr>
         <w:rPr>
           <w:rFonts w:ascii="Times New Roman" w:hAnsi="Times New Roman" w:cs="Times New Roman"/>
-          <w:sz w:val="20"/>
-          <w:szCs w:val="20"/>
-        </w:rPr>
-      </w:pPr>
-      <w:r>
-        <w:rPr>
-          <w:rFonts w:ascii="Times New Roman" w:hAnsi="Times New Roman" w:cs="Times New Roman"/>
+          <w:color w:val="00B050"/>
+          <w:sz w:val="20"/>
+          <w:szCs w:val="20"/>
+        </w:rPr>
+      </w:pPr>
+      <w:r>
+        <w:rPr>
+          <w:rFonts w:ascii="Times New Roman" w:hAnsi="Times New Roman" w:cs="Times New Roman"/>
+          <w:color w:val="00B050"/>
           <w:sz w:val="20"/>
           <w:szCs w:val="20"/>
         </w:rPr>
@@ -2704,13 +3019,15 @@
       <w:pPr>
         <w:rPr>
           <w:rFonts w:ascii="Times New Roman" w:hAnsi="Times New Roman" w:cs="Times New Roman"/>
-          <w:sz w:val="20"/>
-          <w:szCs w:val="20"/>
-        </w:rPr>
-      </w:pPr>
-      <w:r>
-        <w:rPr>
-          <w:rFonts w:ascii="Times New Roman" w:hAnsi="Times New Roman" w:cs="Times New Roman"/>
+          <w:color w:val="00B050"/>
+          <w:sz w:val="20"/>
+          <w:szCs w:val="20"/>
+        </w:rPr>
+      </w:pPr>
+      <w:r>
+        <w:rPr>
+          <w:rFonts w:ascii="Times New Roman" w:hAnsi="Times New Roman" w:cs="Times New Roman"/>
+          <w:color w:val="00B050"/>
           <w:sz w:val="20"/>
           <w:szCs w:val="20"/>
         </w:rPr>
@@ -2721,13 +3038,15 @@
       <w:pPr>
         <w:rPr>
           <w:rFonts w:ascii="Times New Roman" w:hAnsi="Times New Roman" w:cs="Times New Roman"/>
-          <w:sz w:val="20"/>
-          <w:szCs w:val="20"/>
-        </w:rPr>
-      </w:pPr>
-      <w:r>
-        <w:rPr>
-          <w:rFonts w:ascii="Times New Roman" w:hAnsi="Times New Roman" w:cs="Times New Roman"/>
+          <w:color w:val="00B050"/>
+          <w:sz w:val="20"/>
+          <w:szCs w:val="20"/>
+        </w:rPr>
+      </w:pPr>
+      <w:r>
+        <w:rPr>
+          <w:rFonts w:ascii="Times New Roman" w:hAnsi="Times New Roman" w:cs="Times New Roman"/>
+          <w:color w:val="00B050"/>
           <w:sz w:val="20"/>
           <w:szCs w:val="20"/>
         </w:rPr>
@@ -2739,22 +3058,25 @@
       <w:pPr>
         <w:rPr>
           <w:rFonts w:ascii="Times New Roman" w:hAnsi="Times New Roman" w:cs="Times New Roman"/>
-          <w:sz w:val="20"/>
-          <w:szCs w:val="20"/>
-        </w:rPr>
-      </w:pPr>
-    </w:p>
-    <w:p>
-      <w:pPr>
-        <w:rPr>
-          <w:rFonts w:ascii="Times New Roman" w:hAnsi="Times New Roman" w:cs="Times New Roman"/>
-          <w:sz w:val="20"/>
-          <w:szCs w:val="20"/>
-        </w:rPr>
-      </w:pPr>
-      <w:r>
-        <w:rPr>
-          <w:rFonts w:ascii="Times New Roman" w:hAnsi="Times New Roman" w:cs="Times New Roman"/>
+          <w:color w:val="00B050"/>
+          <w:sz w:val="20"/>
+          <w:szCs w:val="20"/>
+        </w:rPr>
+      </w:pPr>
+    </w:p>
+    <w:p>
+      <w:pPr>
+        <w:rPr>
+          <w:rFonts w:ascii="Times New Roman" w:hAnsi="Times New Roman" w:cs="Times New Roman"/>
+          <w:color w:val="1F3864" w:themeColor="accent1" w:themeShade="80"/>
+          <w:sz w:val="20"/>
+          <w:szCs w:val="20"/>
+        </w:rPr>
+      </w:pPr>
+      <w:r>
+        <w:rPr>
+          <w:rFonts w:ascii="Times New Roman" w:hAnsi="Times New Roman" w:cs="Times New Roman"/>
+          <w:color w:val="1F3864" w:themeColor="accent1" w:themeShade="80"/>
           <w:sz w:val="20"/>
           <w:szCs w:val="20"/>
         </w:rPr>
@@ -2765,13 +3087,15 @@
       <w:pPr>
         <w:rPr>
           <w:rFonts w:ascii="Times New Roman" w:hAnsi="Times New Roman" w:cs="Times New Roman"/>
-          <w:sz w:val="20"/>
-          <w:szCs w:val="20"/>
-        </w:rPr>
-      </w:pPr>
-      <w:r>
-        <w:rPr>
-          <w:rFonts w:ascii="Times New Roman" w:hAnsi="Times New Roman" w:cs="Times New Roman"/>
+          <w:color w:val="1F3864" w:themeColor="accent1" w:themeShade="80"/>
+          <w:sz w:val="20"/>
+          <w:szCs w:val="20"/>
+        </w:rPr>
+      </w:pPr>
+      <w:r>
+        <w:rPr>
+          <w:rFonts w:ascii="Times New Roman" w:hAnsi="Times New Roman" w:cs="Times New Roman"/>
+          <w:color w:val="1F3864" w:themeColor="accent1" w:themeShade="80"/>
           <w:sz w:val="20"/>
           <w:szCs w:val="20"/>
         </w:rPr>
@@ -2782,13 +3106,15 @@
       <w:pPr>
         <w:rPr>
           <w:rFonts w:ascii="Times New Roman" w:hAnsi="Times New Roman" w:cs="Times New Roman"/>
-          <w:sz w:val="20"/>
-          <w:szCs w:val="20"/>
-        </w:rPr>
-      </w:pPr>
-      <w:r>
-        <w:rPr>
-          <w:rFonts w:ascii="Times New Roman" w:hAnsi="Times New Roman" w:cs="Times New Roman"/>
+          <w:color w:val="1F3864" w:themeColor="accent1" w:themeShade="80"/>
+          <w:sz w:val="20"/>
+          <w:szCs w:val="20"/>
+        </w:rPr>
+      </w:pPr>
+      <w:r>
+        <w:rPr>
+          <w:rFonts w:ascii="Times New Roman" w:hAnsi="Times New Roman" w:cs="Times New Roman"/>
+          <w:color w:val="1F3864" w:themeColor="accent1" w:themeShade="80"/>
           <w:sz w:val="20"/>
           <w:szCs w:val="20"/>
         </w:rPr>
@@ -2799,13 +3125,15 @@
       <w:pPr>
         <w:rPr>
           <w:rFonts w:ascii="Times New Roman" w:hAnsi="Times New Roman" w:cs="Times New Roman"/>
-          <w:sz w:val="20"/>
-          <w:szCs w:val="20"/>
-        </w:rPr>
-      </w:pPr>
-      <w:r>
-        <w:rPr>
-          <w:rFonts w:ascii="Times New Roman" w:hAnsi="Times New Roman" w:cs="Times New Roman"/>
+          <w:color w:val="1F3864" w:themeColor="accent1" w:themeShade="80"/>
+          <w:sz w:val="20"/>
+          <w:szCs w:val="20"/>
+        </w:rPr>
+      </w:pPr>
+      <w:r>
+        <w:rPr>
+          <w:rFonts w:ascii="Times New Roman" w:hAnsi="Times New Roman" w:cs="Times New Roman"/>
+          <w:color w:val="1F3864" w:themeColor="accent1" w:themeShade="80"/>
           <w:sz w:val="20"/>
           <w:szCs w:val="20"/>
         </w:rPr>
@@ -2816,13 +3144,15 @@
       <w:pPr>
         <w:rPr>
           <w:rFonts w:ascii="Times New Roman" w:hAnsi="Times New Roman" w:cs="Times New Roman"/>
-          <w:sz w:val="20"/>
-          <w:szCs w:val="20"/>
-        </w:rPr>
-      </w:pPr>
-      <w:r>
-        <w:rPr>
-          <w:rFonts w:ascii="Times New Roman" w:hAnsi="Times New Roman" w:cs="Times New Roman"/>
+          <w:color w:val="1F3864" w:themeColor="accent1" w:themeShade="80"/>
+          <w:sz w:val="20"/>
+          <w:szCs w:val="20"/>
+        </w:rPr>
+      </w:pPr>
+      <w:r>
+        <w:rPr>
+          <w:rFonts w:ascii="Times New Roman" w:hAnsi="Times New Roman" w:cs="Times New Roman"/>
+          <w:color w:val="1F3864" w:themeColor="accent1" w:themeShade="80"/>
           <w:sz w:val="20"/>
           <w:szCs w:val="20"/>
         </w:rPr>
@@ -2833,13 +3163,15 @@
       <w:pPr>
         <w:rPr>
           <w:rFonts w:ascii="Times New Roman" w:hAnsi="Times New Roman" w:cs="Times New Roman"/>
-          <w:sz w:val="20"/>
-          <w:szCs w:val="20"/>
-        </w:rPr>
-      </w:pPr>
-      <w:r>
-        <w:rPr>
-          <w:rFonts w:ascii="Times New Roman" w:hAnsi="Times New Roman" w:cs="Times New Roman"/>
+          <w:color w:val="1F3864" w:themeColor="accent1" w:themeShade="80"/>
+          <w:sz w:val="20"/>
+          <w:szCs w:val="20"/>
+        </w:rPr>
+      </w:pPr>
+      <w:r>
+        <w:rPr>
+          <w:rFonts w:ascii="Times New Roman" w:hAnsi="Times New Roman" w:cs="Times New Roman"/>
+          <w:color w:val="1F3864" w:themeColor="accent1" w:themeShade="80"/>
           <w:sz w:val="20"/>
           <w:szCs w:val="20"/>
         </w:rPr>
@@ -2850,13 +3182,15 @@
       <w:pPr>
         <w:rPr>
           <w:rFonts w:ascii="Times New Roman" w:hAnsi="Times New Roman" w:cs="Times New Roman"/>
-          <w:sz w:val="20"/>
-          <w:szCs w:val="20"/>
-        </w:rPr>
-      </w:pPr>
-      <w:r>
-        <w:rPr>
-          <w:rFonts w:ascii="Times New Roman" w:hAnsi="Times New Roman" w:cs="Times New Roman"/>
+          <w:color w:val="1F3864" w:themeColor="accent1" w:themeShade="80"/>
+          <w:sz w:val="20"/>
+          <w:szCs w:val="20"/>
+        </w:rPr>
+      </w:pPr>
+      <w:r>
+        <w:rPr>
+          <w:rFonts w:ascii="Times New Roman" w:hAnsi="Times New Roman" w:cs="Times New Roman"/>
+          <w:color w:val="1F3864" w:themeColor="accent1" w:themeShade="80"/>
           <w:sz w:val="20"/>
           <w:szCs w:val="20"/>
         </w:rPr>
@@ -2867,22 +3201,25 @@
       <w:pPr>
         <w:rPr>
           <w:rFonts w:ascii="Times New Roman" w:hAnsi="Times New Roman" w:cs="Times New Roman"/>
-          <w:sz w:val="20"/>
-          <w:szCs w:val="20"/>
-        </w:rPr>
-      </w:pPr>
-    </w:p>
-    <w:p>
-      <w:pPr>
-        <w:rPr>
-          <w:rFonts w:ascii="Times New Roman" w:hAnsi="Times New Roman" w:cs="Times New Roman"/>
-          <w:sz w:val="20"/>
-          <w:szCs w:val="20"/>
-        </w:rPr>
-      </w:pPr>
-      <w:r>
-        <w:rPr>
-          <w:rFonts w:ascii="Times New Roman" w:hAnsi="Times New Roman" w:cs="Times New Roman"/>
+          <w:color w:val="1F3864" w:themeColor="accent1" w:themeShade="80"/>
+          <w:sz w:val="20"/>
+          <w:szCs w:val="20"/>
+        </w:rPr>
+      </w:pPr>
+    </w:p>
+    <w:p>
+      <w:pPr>
+        <w:rPr>
+          <w:rFonts w:ascii="Times New Roman" w:hAnsi="Times New Roman" w:cs="Times New Roman"/>
+          <w:color w:val="1F3864" w:themeColor="accent1" w:themeShade="80"/>
+          <w:sz w:val="20"/>
+          <w:szCs w:val="20"/>
+        </w:rPr>
+      </w:pPr>
+      <w:r>
+        <w:rPr>
+          <w:rFonts w:ascii="Times New Roman" w:hAnsi="Times New Roman" w:cs="Times New Roman"/>
+          <w:color w:val="1F3864" w:themeColor="accent1" w:themeShade="80"/>
           <w:sz w:val="20"/>
           <w:szCs w:val="20"/>
         </w:rPr>
@@ -2893,13 +3230,15 @@
       <w:pPr>
         <w:rPr>
           <w:rFonts w:ascii="Times New Roman" w:hAnsi="Times New Roman" w:cs="Times New Roman"/>
-          <w:sz w:val="20"/>
-          <w:szCs w:val="20"/>
-        </w:rPr>
-      </w:pPr>
-      <w:r>
-        <w:rPr>
-          <w:rFonts w:ascii="Times New Roman" w:hAnsi="Times New Roman" w:cs="Times New Roman"/>
+          <w:color w:val="1F3864" w:themeColor="accent1" w:themeShade="80"/>
+          <w:sz w:val="20"/>
+          <w:szCs w:val="20"/>
+        </w:rPr>
+      </w:pPr>
+      <w:r>
+        <w:rPr>
+          <w:rFonts w:ascii="Times New Roman" w:hAnsi="Times New Roman" w:cs="Times New Roman"/>
+          <w:color w:val="1F3864" w:themeColor="accent1" w:themeShade="80"/>
           <w:sz w:val="20"/>
           <w:szCs w:val="20"/>
         </w:rPr>
@@ -2910,13 +3249,15 @@
       <w:pPr>
         <w:rPr>
           <w:rFonts w:ascii="Times New Roman" w:hAnsi="Times New Roman" w:cs="Times New Roman"/>
-          <w:sz w:val="20"/>
-          <w:szCs w:val="20"/>
-        </w:rPr>
-      </w:pPr>
-      <w:r>
-        <w:rPr>
-          <w:rFonts w:ascii="Times New Roman" w:hAnsi="Times New Roman" w:cs="Times New Roman"/>
+          <w:color w:val="1F3864" w:themeColor="accent1" w:themeShade="80"/>
+          <w:sz w:val="20"/>
+          <w:szCs w:val="20"/>
+        </w:rPr>
+      </w:pPr>
+      <w:r>
+        <w:rPr>
+          <w:rFonts w:ascii="Times New Roman" w:hAnsi="Times New Roman" w:cs="Times New Roman"/>
+          <w:color w:val="1F3864" w:themeColor="accent1" w:themeShade="80"/>
           <w:sz w:val="20"/>
           <w:szCs w:val="20"/>
         </w:rPr>
@@ -2927,13 +3268,15 @@
       <w:pPr>
         <w:rPr>
           <w:rFonts w:ascii="Times New Roman" w:hAnsi="Times New Roman" w:cs="Times New Roman"/>
-          <w:sz w:val="20"/>
-          <w:szCs w:val="20"/>
-        </w:rPr>
-      </w:pPr>
-      <w:r>
-        <w:rPr>
-          <w:rFonts w:ascii="Times New Roman" w:hAnsi="Times New Roman" w:cs="Times New Roman"/>
+          <w:color w:val="1F3864" w:themeColor="accent1" w:themeShade="80"/>
+          <w:sz w:val="20"/>
+          <w:szCs w:val="20"/>
+        </w:rPr>
+      </w:pPr>
+      <w:r>
+        <w:rPr>
+          <w:rFonts w:ascii="Times New Roman" w:hAnsi="Times New Roman" w:cs="Times New Roman"/>
+          <w:color w:val="1F3864" w:themeColor="accent1" w:themeShade="80"/>
           <w:sz w:val="20"/>
           <w:szCs w:val="20"/>
         </w:rPr>
@@ -2944,13 +3287,15 @@
       <w:pPr>
         <w:rPr>
           <w:rFonts w:ascii="Times New Roman" w:hAnsi="Times New Roman" w:cs="Times New Roman"/>
-          <w:sz w:val="20"/>
-          <w:szCs w:val="20"/>
-        </w:rPr>
-      </w:pPr>
-      <w:r>
-        <w:rPr>
-          <w:rFonts w:ascii="Times New Roman" w:hAnsi="Times New Roman" w:cs="Times New Roman"/>
+          <w:color w:val="1F3864" w:themeColor="accent1" w:themeShade="80"/>
+          <w:sz w:val="20"/>
+          <w:szCs w:val="20"/>
+        </w:rPr>
+      </w:pPr>
+      <w:r>
+        <w:rPr>
+          <w:rFonts w:ascii="Times New Roman" w:hAnsi="Times New Roman" w:cs="Times New Roman"/>
+          <w:color w:val="1F3864" w:themeColor="accent1" w:themeShade="80"/>
           <w:sz w:val="20"/>
           <w:szCs w:val="20"/>
         </w:rPr>
@@ -2958,9 +3303,15 @@
       </w:r>
     </w:p>
     <w:p>
-      <w:r>
-        <w:rPr>
-          <w:rFonts w:ascii="Times New Roman" w:hAnsi="Times New Roman" w:cs="Times New Roman"/>
+      <w:pPr>
+        <w:rPr>
+          <w:color w:val="1F3864" w:themeColor="accent1" w:themeShade="80"/>
+        </w:rPr>
+      </w:pPr>
+      <w:r>
+        <w:rPr>
+          <w:rFonts w:ascii="Times New Roman" w:hAnsi="Times New Roman" w:cs="Times New Roman"/>
+          <w:color w:val="1F3864" w:themeColor="accent1" w:themeShade="80"/>
           <w:sz w:val="20"/>
           <w:szCs w:val="20"/>
         </w:rPr>
@@ -3860,6 +4211,12 @@
 </file>
 
 <file path=customXml/item2.xml><?xml version="1.0" encoding="utf-8"?>
+<p:properties xmlns:p="http://schemas.microsoft.com/office/2006/metadata/properties" xmlns:xsi="http://www.w3.org/2001/XMLSchema-instance" xmlns:pc="http://schemas.microsoft.com/office/infopath/2007/PartnerControls">
+  <documentManagement/>
+</p:properties>
+</file>
+
+<file path=customXml/item3.xml><?xml version="1.0" encoding="utf-8"?>
 <?mso-contentType ?>
 <FormTemplates xmlns="http://schemas.microsoft.com/sharepoint/v3/contenttype/forms">
   <Display>DocumentLibraryForm</Display>
@@ -3868,36 +4225,37 @@
 </FormTemplates>
 </file>
 
-<file path=customXml/item3.xml><?xml version="1.0" encoding="utf-8"?>
-<p:properties xmlns:p="http://schemas.microsoft.com/office/2006/metadata/properties" xmlns:xsi="http://www.w3.org/2001/XMLSchema-instance" xmlns:pc="http://schemas.microsoft.com/office/infopath/2007/PartnerControls">
-  <documentManagement/>
-</p:properties>
-</file>
-
 <file path=customXml/itemProps1.xml><?xml version="1.0" encoding="utf-8"?>
-<ds:datastoreItem xmlns:ds="http://schemas.openxmlformats.org/officeDocument/2006/customXml" ds:itemID="{BFF51EFB-7200-42C8-8061-FDAAB2D4FE85}"/>
+<ds:datastoreItem xmlns:ds="http://schemas.openxmlformats.org/officeDocument/2006/customXml" ds:itemID="{BFF51EFB-7200-42C8-8061-FDAAB2D4FE85}">
+  <ds:schemaRefs>
+    <ds:schemaRef ds:uri="http://schemas.microsoft.com/office/2006/metadata/contentType"/>
+    <ds:schemaRef ds:uri="http://schemas.microsoft.com/office/2006/metadata/properties/metaAttributes"/>
+    <ds:schemaRef ds:uri="http://www.w3.org/2001/XMLSchema"/>
+    <ds:schemaRef ds:uri="http://schemas.microsoft.com/office/2006/metadata/properties"/>
+    <ds:schemaRef ds:uri="fc1bd3ac-6c98-403a-82d8-2256ae04ade4"/>
+    <ds:schemaRef ds:uri="http://schemas.microsoft.com/office/2006/documentManagement/types"/>
+    <ds:schemaRef ds:uri="http://schemas.microsoft.com/office/infopath/2007/PartnerControls"/>
+    <ds:schemaRef ds:uri="http://schemas.openxmlformats.org/package/2006/metadata/core-properties"/>
+    <ds:schemaRef ds:uri="http://purl.org/dc/elements/1.1/"/>
+    <ds:schemaRef ds:uri="http://purl.org/dc/terms/"/>
+    <ds:schemaRef ds:uri="http://schemas.microsoft.com/internal/obd"/>
+  </ds:schemaRefs>
+</ds:datastoreItem>
 </file>
 
 <file path=customXml/itemProps2.xml><?xml version="1.0" encoding="utf-8"?>
+<ds:datastoreItem xmlns:ds="http://schemas.openxmlformats.org/officeDocument/2006/customXml" ds:itemID="{5EBC6B0B-915C-489A-B333-1C86284BAA3D}">
+  <ds:schemaRefs>
+    <ds:schemaRef ds:uri="http://schemas.microsoft.com/office/2006/metadata/properties"/>
+    <ds:schemaRef ds:uri="http://schemas.microsoft.com/office/infopath/2007/PartnerControls"/>
+  </ds:schemaRefs>
+</ds:datastoreItem>
+</file>
+
+<file path=customXml/itemProps3.xml><?xml version="1.0" encoding="utf-8"?>
 <ds:datastoreItem xmlns:ds="http://schemas.openxmlformats.org/officeDocument/2006/customXml" ds:itemID="{FE1BA93F-D446-49A9-971D-A3446FFA53EE}">
   <ds:schemaRefs>
     <ds:schemaRef ds:uri="http://schemas.microsoft.com/sharepoint/v3/contenttype/forms"/>
   </ds:schemaRefs>
 </ds:datastoreItem>
-</file>
-
-<file path=customXml/itemProps3.xml><?xml version="1.0" encoding="utf-8"?>
-<ds:datastoreItem xmlns:ds="http://schemas.openxmlformats.org/officeDocument/2006/customXml" ds:itemID="{5EBC6B0B-915C-489A-B333-1C86284BAA3D}">
-  <ds:schemaRefs>
-    <ds:schemaRef ds:uri="http://purl.org/dc/elements/1.1/"/>
-    <ds:schemaRef ds:uri="http://schemas.microsoft.com/office/2006/documentManagement/types"/>
-    <ds:schemaRef ds:uri="http://www.w3.org/XML/1998/namespace"/>
-    <ds:schemaRef ds:uri="http://schemas.openxmlformats.org/package/2006/metadata/core-properties"/>
-    <ds:schemaRef ds:uri="http://purl.org/dc/terms/"/>
-    <ds:schemaRef ds:uri="http://schemas.microsoft.com/office/infopath/2007/PartnerControls"/>
-    <ds:schemaRef ds:uri="fc1bd3ac-6c98-403a-82d8-2256ae04ade4"/>
-    <ds:schemaRef ds:uri="http://schemas.microsoft.com/office/2006/metadata/properties"/>
-    <ds:schemaRef ds:uri="http://purl.org/dc/dcmitype/"/>
-  </ds:schemaRefs>
-</ds:datastoreItem>
 </file>